--- a/G07单元测试用例.docx
+++ b/G07单元测试用例.docx
@@ -6,7 +6,6 @@
       <w:pPr>
         <w:pStyle w:val="a7"/>
         <w:rPr>
-          <w:rFonts w:hint="eastAsia"/>
           <w:sz w:val="44"/>
         </w:rPr>
       </w:pPr>
@@ -15,7 +14,6 @@
       <w:pPr>
         <w:pStyle w:val="a7"/>
         <w:rPr>
-          <w:rFonts w:hint="eastAsia"/>
           <w:sz w:val="44"/>
         </w:rPr>
       </w:pPr>
@@ -24,389 +22,290 @@
       <w:pPr>
         <w:pStyle w:val="a7"/>
         <w:rPr>
+          <w:sz w:val="96"/>
+        </w:rPr>
+      </w:pPr>
+      <w:bookmarkStart w:id="0" w:name="_Toc452291380"/>
+      <w:r>
+        <w:rPr>
+          <w:rFonts w:hint="eastAsia"/>
+          <w:sz w:val="96"/>
+        </w:rPr>
+        <w:t>单元测试用例</w:t>
+      </w:r>
+      <w:bookmarkEnd w:id="0"/>
+    </w:p>
+    <w:p>
+      <w:pPr>
+        <w:jc w:val="center"/>
+      </w:pPr>
+    </w:p>
+    <w:p>
+      <w:pPr>
+        <w:jc w:val="center"/>
+      </w:pPr>
+    </w:p>
+    <w:p>
+      <w:pPr>
+        <w:jc w:val="center"/>
+      </w:pPr>
+    </w:p>
+    <w:p>
+      <w:pPr>
+        <w:jc w:val="center"/>
+      </w:pPr>
+    </w:p>
+    <w:p>
+      <w:pPr>
+        <w:jc w:val="center"/>
+      </w:pPr>
+    </w:p>
+    <w:p>
+      <w:pPr>
+        <w:jc w:val="center"/>
+      </w:pPr>
+    </w:p>
+    <w:p>
+      <w:pPr>
+        <w:jc w:val="center"/>
+      </w:pPr>
+    </w:p>
+    <w:p>
+      <w:pPr>
+        <w:jc w:val="center"/>
+      </w:pPr>
+    </w:p>
+    <w:p>
+      <w:pPr>
+        <w:jc w:val="center"/>
+      </w:pPr>
+    </w:p>
+    <w:p>
+      <w:pPr>
+        <w:jc w:val="center"/>
+      </w:pPr>
+    </w:p>
+    <w:p>
+      <w:pPr>
+        <w:jc w:val="center"/>
+      </w:pPr>
+    </w:p>
+    <w:p>
+      <w:pPr>
+        <w:jc w:val="center"/>
+      </w:pPr>
+    </w:p>
+    <w:p>
+      <w:pPr>
+        <w:jc w:val="center"/>
+      </w:pPr>
+    </w:p>
+    <w:p>
+      <w:pPr>
+        <w:jc w:val="center"/>
+      </w:pPr>
+    </w:p>
+    <w:p>
+      <w:pPr>
+        <w:jc w:val="center"/>
+      </w:pPr>
+    </w:p>
+    <w:p>
+      <w:pPr>
+        <w:jc w:val="center"/>
+      </w:pPr>
+    </w:p>
+    <w:p>
+      <w:pPr>
+        <w:jc w:val="center"/>
+      </w:pPr>
+    </w:p>
+    <w:p>
+      <w:pPr>
+        <w:jc w:val="center"/>
+      </w:pPr>
+    </w:p>
+    <w:p>
+      <w:pPr>
+        <w:jc w:val="center"/>
+      </w:pPr>
+    </w:p>
+    <w:p>
+      <w:pPr>
+        <w:jc w:val="center"/>
+      </w:pPr>
+    </w:p>
+    <w:p>
+      <w:pPr>
+        <w:jc w:val="center"/>
+      </w:pPr>
+    </w:p>
+    <w:p>
+      <w:pPr>
+        <w:jc w:val="center"/>
+      </w:pPr>
+    </w:p>
+    <w:p>
+      <w:pPr>
+        <w:jc w:val="center"/>
+      </w:pPr>
+    </w:p>
+    <w:p>
+      <w:pPr>
+        <w:jc w:val="center"/>
+      </w:pPr>
+    </w:p>
+    <w:p>
+      <w:pPr>
+        <w:jc w:val="center"/>
+      </w:pPr>
+    </w:p>
+    <w:p>
+      <w:pPr>
+        <w:jc w:val="center"/>
+      </w:pPr>
+    </w:p>
+    <w:p>
+      <w:pPr>
+        <w:jc w:val="center"/>
+      </w:pPr>
+    </w:p>
+    <w:p>
+      <w:pPr>
+        <w:jc w:val="center"/>
+      </w:pPr>
+    </w:p>
+    <w:p>
+      <w:pPr>
+        <w:jc w:val="center"/>
+      </w:pPr>
+    </w:p>
+    <w:p>
+      <w:pPr>
+        <w:jc w:val="center"/>
+      </w:pPr>
+    </w:p>
+    <w:p>
+      <w:pPr>
+        <w:jc w:val="center"/>
+      </w:pPr>
+      <w:r>
+        <w:rPr>
+          <w:rFonts w:hint="eastAsia"/>
+        </w:rPr>
+        <w:tab/>
+      </w:r>
+      <w:r>
+        <w:rPr>
+          <w:rFonts w:hint="eastAsia"/>
+        </w:rPr>
+        <w:tab/>
+      </w:r>
+      <w:r>
+        <w:rPr>
+          <w:rFonts w:hint="eastAsia"/>
+        </w:rPr>
+        <w:tab/>
+      </w:r>
+      <w:r>
+        <w:rPr>
+          <w:rFonts w:hint="eastAsia"/>
+        </w:rPr>
+        <w:tab/>
+      </w:r>
+      <w:r>
+        <w:rPr>
+          <w:rFonts w:hint="eastAsia"/>
+        </w:rPr>
+        <w:tab/>
+      </w:r>
+      <w:r>
+        <w:rPr>
+          <w:rFonts w:hint="eastAsia"/>
+        </w:rPr>
+        <w:tab/>
+      </w:r>
+      <w:r>
+        <w:rPr>
+          <w:rFonts w:hint="eastAsia"/>
+        </w:rPr>
+        <w:tab/>
+      </w:r>
+      <w:r>
+        <w:rPr>
+          <w:rFonts w:hint="eastAsia"/>
+        </w:rPr>
+        <w:tab/>
+      </w:r>
+      <w:r>
+        <w:rPr>
+          <w:rFonts w:hint="eastAsia"/>
+        </w:rPr>
+        <w:tab/>
+      </w:r>
+      <w:r>
+        <w:rPr>
+          <w:rFonts w:hint="eastAsia"/>
+        </w:rPr>
+        <w:tab/>
+      </w:r>
+      <w:r>
+        <w:rPr>
+          <w:rFonts w:hint="eastAsia"/>
+        </w:rPr>
+        <w:tab/>
+      </w:r>
+      <w:r>
+        <w:rPr>
+          <w:rFonts w:hint="eastAsia"/>
+        </w:rPr>
+        <w:tab/>
+      </w:r>
+      <w:r>
+        <w:rPr>
+          <w:rFonts w:hint="eastAsia"/>
+        </w:rPr>
+        <w:tab/>
+      </w:r>
+      <w:r>
+        <w:rPr>
           <w:rFonts w:hint="eastAsia"/>
           <w:sz w:val="44"/>
         </w:rPr>
-      </w:pPr>
-      <w:bookmarkStart w:id="0" w:name="_Toc452238500"/>
-      <w:r>
-        <w:rPr>
-          <w:rFonts w:hint="eastAsia"/>
-          <w:sz w:val="44"/>
-        </w:rPr>
-        <w:t>单元测试用例</w:t>
-      </w:r>
-      <w:bookmarkEnd w:id="0"/>
+        <w:tab/>
+        <w:t>2016.5.28</w:t>
+      </w:r>
     </w:p>
     <w:p>
       <w:pPr>
         <w:jc w:val="center"/>
-        <w:rPr>
-          <w:rFonts w:hint="eastAsia"/>
-        </w:rPr>
       </w:pPr>
     </w:p>
     <w:p>
       <w:pPr>
         <w:jc w:val="center"/>
-        <w:rPr>
-          <w:rFonts w:hint="eastAsia"/>
-        </w:rPr>
       </w:pPr>
     </w:p>
     <w:p>
       <w:pPr>
         <w:jc w:val="center"/>
-        <w:rPr>
-          <w:rFonts w:hint="eastAsia"/>
-        </w:rPr>
       </w:pPr>
     </w:p>
     <w:p>
       <w:pPr>
         <w:jc w:val="center"/>
-        <w:rPr>
-          <w:rFonts w:hint="eastAsia"/>
-        </w:rPr>
-      </w:pPr>
-    </w:p>
-    <w:p>
-      <w:pPr>
-        <w:jc w:val="center"/>
-        <w:rPr>
-          <w:rFonts w:hint="eastAsia"/>
-        </w:rPr>
-      </w:pPr>
-    </w:p>
-    <w:p>
-      <w:pPr>
-        <w:jc w:val="center"/>
-        <w:rPr>
-          <w:rFonts w:hint="eastAsia"/>
-        </w:rPr>
-      </w:pPr>
-    </w:p>
-    <w:p>
-      <w:pPr>
-        <w:jc w:val="center"/>
-        <w:rPr>
-          <w:rFonts w:hint="eastAsia"/>
-        </w:rPr>
-      </w:pPr>
-    </w:p>
-    <w:p>
-      <w:pPr>
-        <w:jc w:val="center"/>
-        <w:rPr>
-          <w:rFonts w:hint="eastAsia"/>
-        </w:rPr>
-      </w:pPr>
-    </w:p>
-    <w:p>
-      <w:pPr>
-        <w:jc w:val="center"/>
-        <w:rPr>
-          <w:rFonts w:hint="eastAsia"/>
-        </w:rPr>
-      </w:pPr>
-    </w:p>
-    <w:p>
-      <w:pPr>
-        <w:jc w:val="center"/>
-        <w:rPr>
-          <w:rFonts w:hint="eastAsia"/>
-        </w:rPr>
-      </w:pPr>
-    </w:p>
-    <w:p>
-      <w:pPr>
-        <w:jc w:val="center"/>
-        <w:rPr>
-          <w:rFonts w:hint="eastAsia"/>
-        </w:rPr>
-      </w:pPr>
-    </w:p>
-    <w:p>
-      <w:pPr>
-        <w:jc w:val="center"/>
-        <w:rPr>
-          <w:rFonts w:hint="eastAsia"/>
-        </w:rPr>
-      </w:pPr>
-    </w:p>
-    <w:p>
-      <w:pPr>
-        <w:jc w:val="center"/>
-        <w:rPr>
-          <w:rFonts w:hint="eastAsia"/>
-        </w:rPr>
-      </w:pPr>
-    </w:p>
-    <w:p>
-      <w:pPr>
-        <w:jc w:val="center"/>
-        <w:rPr>
-          <w:rFonts w:hint="eastAsia"/>
-        </w:rPr>
-      </w:pPr>
-    </w:p>
-    <w:p>
-      <w:pPr>
-        <w:jc w:val="center"/>
-        <w:rPr>
-          <w:rFonts w:hint="eastAsia"/>
-        </w:rPr>
-      </w:pPr>
-    </w:p>
-    <w:p>
-      <w:pPr>
-        <w:jc w:val="center"/>
-        <w:rPr>
-          <w:rFonts w:hint="eastAsia"/>
-        </w:rPr>
-      </w:pPr>
-    </w:p>
-    <w:p>
-      <w:pPr>
-        <w:jc w:val="center"/>
-        <w:rPr>
-          <w:rFonts w:hint="eastAsia"/>
-        </w:rPr>
-      </w:pPr>
-    </w:p>
-    <w:p>
-      <w:pPr>
-        <w:jc w:val="center"/>
-        <w:rPr>
-          <w:rFonts w:hint="eastAsia"/>
-        </w:rPr>
-      </w:pPr>
-    </w:p>
-    <w:p>
-      <w:pPr>
-        <w:jc w:val="center"/>
-        <w:rPr>
-          <w:rFonts w:hint="eastAsia"/>
-        </w:rPr>
-      </w:pPr>
-    </w:p>
-    <w:p>
-      <w:pPr>
-        <w:jc w:val="center"/>
-        <w:rPr>
-          <w:rFonts w:hint="eastAsia"/>
-        </w:rPr>
-      </w:pPr>
-    </w:p>
-    <w:p>
-      <w:pPr>
-        <w:jc w:val="center"/>
-        <w:rPr>
-          <w:rFonts w:hint="eastAsia"/>
-        </w:rPr>
-      </w:pPr>
-    </w:p>
-    <w:p>
-      <w:pPr>
-        <w:jc w:val="center"/>
-        <w:rPr>
-          <w:rFonts w:hint="eastAsia"/>
-        </w:rPr>
-      </w:pPr>
-    </w:p>
-    <w:p>
-      <w:pPr>
-        <w:jc w:val="center"/>
-        <w:rPr>
-          <w:rFonts w:hint="eastAsia"/>
-        </w:rPr>
-      </w:pPr>
-    </w:p>
-    <w:p>
-      <w:pPr>
-        <w:jc w:val="center"/>
-        <w:rPr>
-          <w:rFonts w:hint="eastAsia"/>
-        </w:rPr>
-      </w:pPr>
-    </w:p>
-    <w:p>
-      <w:pPr>
-        <w:jc w:val="center"/>
-        <w:rPr>
-          <w:rFonts w:hint="eastAsia"/>
-        </w:rPr>
-      </w:pPr>
-    </w:p>
-    <w:p>
-      <w:pPr>
-        <w:jc w:val="center"/>
-        <w:rPr>
-          <w:rFonts w:hint="eastAsia"/>
-        </w:rPr>
-      </w:pPr>
-    </w:p>
-    <w:p>
-      <w:pPr>
-        <w:jc w:val="center"/>
-        <w:rPr>
-          <w:rFonts w:hint="eastAsia"/>
-        </w:rPr>
-      </w:pPr>
-    </w:p>
-    <w:p>
-      <w:pPr>
-        <w:jc w:val="center"/>
-        <w:rPr>
-          <w:rFonts w:hint="eastAsia"/>
-        </w:rPr>
-      </w:pPr>
-    </w:p>
-    <w:p>
-      <w:pPr>
-        <w:jc w:val="center"/>
-        <w:rPr>
-          <w:rFonts w:hint="eastAsia"/>
-        </w:rPr>
-      </w:pPr>
-    </w:p>
-    <w:p>
-      <w:pPr>
-        <w:jc w:val="center"/>
-        <w:rPr>
-          <w:rFonts w:hint="eastAsia"/>
-        </w:rPr>
-      </w:pPr>
-    </w:p>
-    <w:p>
-      <w:pPr>
-        <w:jc w:val="center"/>
-        <w:rPr>
-          <w:rFonts w:hint="eastAsia"/>
-        </w:rPr>
-      </w:pPr>
-      <w:r>
-        <w:rPr>
-          <w:rFonts w:hint="eastAsia"/>
-        </w:rPr>
-        <w:tab/>
-      </w:r>
-      <w:r>
-        <w:rPr>
-          <w:rFonts w:hint="eastAsia"/>
-        </w:rPr>
-        <w:tab/>
-      </w:r>
-      <w:r>
-        <w:rPr>
-          <w:rFonts w:hint="eastAsia"/>
-        </w:rPr>
-        <w:tab/>
-      </w:r>
-      <w:r>
-        <w:rPr>
-          <w:rFonts w:hint="eastAsia"/>
-        </w:rPr>
-        <w:tab/>
-      </w:r>
-      <w:r>
-        <w:rPr>
-          <w:rFonts w:hint="eastAsia"/>
-        </w:rPr>
-        <w:tab/>
-      </w:r>
-      <w:r>
-        <w:rPr>
-          <w:rFonts w:hint="eastAsia"/>
-        </w:rPr>
-        <w:tab/>
-      </w:r>
-      <w:r>
-        <w:rPr>
-          <w:rFonts w:hint="eastAsia"/>
-        </w:rPr>
-        <w:tab/>
-      </w:r>
-      <w:r>
-        <w:rPr>
-          <w:rFonts w:hint="eastAsia"/>
-        </w:rPr>
-        <w:tab/>
-      </w:r>
-      <w:r>
-        <w:rPr>
-          <w:rFonts w:hint="eastAsia"/>
-        </w:rPr>
-        <w:tab/>
-      </w:r>
-      <w:r>
-        <w:rPr>
-          <w:rFonts w:hint="eastAsia"/>
-        </w:rPr>
-        <w:tab/>
-      </w:r>
-      <w:r>
-        <w:rPr>
-          <w:rFonts w:hint="eastAsia"/>
-        </w:rPr>
-        <w:tab/>
-      </w:r>
-      <w:r>
-        <w:rPr>
-          <w:rFonts w:hint="eastAsia"/>
-        </w:rPr>
-        <w:tab/>
-      </w:r>
-      <w:r>
-        <w:rPr>
-          <w:rFonts w:hint="eastAsia"/>
-        </w:rPr>
-        <w:tab/>
-      </w:r>
-      <w:r>
-        <w:rPr>
-          <w:rFonts w:hint="eastAsia"/>
-          <w:sz w:val="44"/>
-        </w:rPr>
-        <w:tab/>
-        <w:t>2016.5.28</w:t>
-      </w:r>
-    </w:p>
-    <w:p>
-      <w:pPr>
-        <w:jc w:val="center"/>
-        <w:rPr>
-          <w:rFonts w:hint="eastAsia"/>
-        </w:rPr>
-      </w:pPr>
-    </w:p>
-    <w:p>
-      <w:pPr>
-        <w:jc w:val="center"/>
-        <w:rPr>
-          <w:rFonts w:hint="eastAsia"/>
-        </w:rPr>
-      </w:pPr>
-    </w:p>
-    <w:p>
-      <w:pPr>
-        <w:jc w:val="center"/>
-        <w:rPr>
-          <w:rFonts w:hint="eastAsia"/>
-        </w:rPr>
-      </w:pPr>
-    </w:p>
-    <w:p>
-      <w:pPr>
-        <w:jc w:val="center"/>
-        <w:rPr>
-          <w:rFonts w:hint="eastAsia"/>
-        </w:rPr>
       </w:pPr>
     </w:p>
     <w:sdt>
       <w:sdtPr>
         <w:rPr>
+          <w:rFonts w:asciiTheme="minorHAnsi" w:eastAsiaTheme="minorEastAsia" w:hAnsiTheme="minorHAnsi" w:cstheme="minorBidi"/>
+          <w:b w:val="0"/>
+          <w:bCs w:val="0"/>
+          <w:color w:val="auto"/>
+          <w:kern w:val="2"/>
+          <w:sz w:val="21"/>
+          <w:szCs w:val="22"/>
           <w:lang w:val="zh-CN"/>
         </w:rPr>
         <w:id w:val="28182754"/>
@@ -417,13 +316,6 @@
       </w:sdtPr>
       <w:sdtEndPr>
         <w:rPr>
-          <w:rFonts w:asciiTheme="minorHAnsi" w:eastAsiaTheme="minorEastAsia" w:hAnsiTheme="minorHAnsi" w:cstheme="minorBidi"/>
-          <w:b w:val="0"/>
-          <w:bCs w:val="0"/>
-          <w:color w:val="auto"/>
-          <w:kern w:val="2"/>
-          <w:sz w:val="21"/>
-          <w:szCs w:val="22"/>
           <w:lang w:val="en-US"/>
         </w:rPr>
       </w:sdtEndPr>
@@ -458,7 +350,7 @@
           <w:r>
             <w:fldChar w:fldCharType="separate"/>
           </w:r>
-          <w:hyperlink w:anchor="_Toc452238500" w:history="1">
+          <w:hyperlink w:anchor="_Toc452291380" w:history="1">
             <w:r>
               <w:rPr>
                 <w:rStyle w:val="a5"/>
@@ -486,7 +378,7 @@
                 <w:noProof/>
                 <w:webHidden/>
               </w:rPr>
-              <w:instrText xml:space="preserve"> PAGEREF _Toc452238500 \h </w:instrText>
+              <w:instrText xml:space="preserve"> PAGEREF _Toc452291380 \h </w:instrText>
             </w:r>
             <w:r>
               <w:rPr>
@@ -528,7 +420,7 @@
               <w:noProof/>
             </w:rPr>
           </w:pPr>
-          <w:hyperlink w:anchor="_Toc452238501" w:history="1">
+          <w:hyperlink w:anchor="_Toc452291381" w:history="1">
             <w:r>
               <w:rPr>
                 <w:rStyle w:val="a5"/>
@@ -576,7 +468,7 @@
                 <w:noProof/>
                 <w:webHidden/>
               </w:rPr>
-              <w:instrText xml:space="preserve"> PAGEREF _Toc452238501 \h </w:instrText>
+              <w:instrText xml:space="preserve"> PAGEREF _Toc452291381 \h </w:instrText>
             </w:r>
             <w:r>
               <w:rPr>
@@ -618,7 +510,7 @@
               <w:noProof/>
             </w:rPr>
           </w:pPr>
-          <w:hyperlink w:anchor="_Toc452238502" w:history="1">
+          <w:hyperlink w:anchor="_Toc452291382" w:history="1">
             <w:r>
               <w:rPr>
                 <w:rStyle w:val="a5"/>
@@ -635,9 +527,17 @@
             <w:r>
               <w:rPr>
                 <w:rStyle w:val="a5"/>
-                <w:noProof/>
-              </w:rPr>
-              <w:t>sdad</w:t>
+                <w:rFonts w:hint="eastAsia"/>
+                <w:noProof/>
+              </w:rPr>
+              <w:t>新建事件测试</w:t>
+            </w:r>
+            <w:r>
+              <w:rPr>
+                <w:rStyle w:val="a5"/>
+                <w:noProof/>
+              </w:rPr>
+              <w:t>2</w:t>
             </w:r>
             <w:r>
               <w:rPr>
@@ -658,7 +558,7 @@
                 <w:noProof/>
                 <w:webHidden/>
               </w:rPr>
-              <w:instrText xml:space="preserve"> PAGEREF _Toc452238502 \h </w:instrText>
+              <w:instrText xml:space="preserve"> PAGEREF _Toc452291382 \h </w:instrText>
             </w:r>
             <w:r>
               <w:rPr>
@@ -678,7 +578,1031 @@
                 <w:noProof/>
                 <w:webHidden/>
               </w:rPr>
+              <w:t>4</w:t>
+            </w:r>
+            <w:r>
+              <w:rPr>
+                <w:noProof/>
+                <w:webHidden/>
+              </w:rPr>
+              <w:fldChar w:fldCharType="end"/>
+            </w:r>
+          </w:hyperlink>
+        </w:p>
+        <w:p>
+          <w:pPr>
+            <w:pStyle w:val="2"/>
+            <w:tabs>
+              <w:tab w:val="left" w:pos="840"/>
+              <w:tab w:val="right" w:leader="dot" w:pos="8296"/>
+            </w:tabs>
+            <w:rPr>
+              <w:noProof/>
+            </w:rPr>
+          </w:pPr>
+          <w:hyperlink w:anchor="_Toc452291383" w:history="1">
+            <w:r>
+              <w:rPr>
+                <w:rStyle w:val="a5"/>
+                <w:noProof/>
+              </w:rPr>
+              <w:t>3.</w:t>
+            </w:r>
+            <w:r>
+              <w:rPr>
+                <w:noProof/>
+              </w:rPr>
+              <w:tab/>
+            </w:r>
+            <w:r>
+              <w:rPr>
+                <w:rStyle w:val="a5"/>
+                <w:rFonts w:hint="eastAsia"/>
+                <w:noProof/>
+              </w:rPr>
+              <w:t>新建事件测试</w:t>
+            </w:r>
+            <w:r>
+              <w:rPr>
+                <w:rStyle w:val="a5"/>
+                <w:noProof/>
+              </w:rPr>
               <w:t>3</w:t>
+            </w:r>
+            <w:r>
+              <w:rPr>
+                <w:noProof/>
+                <w:webHidden/>
+              </w:rPr>
+              <w:tab/>
+            </w:r>
+            <w:r>
+              <w:rPr>
+                <w:noProof/>
+                <w:webHidden/>
+              </w:rPr>
+              <w:fldChar w:fldCharType="begin"/>
+            </w:r>
+            <w:r>
+              <w:rPr>
+                <w:noProof/>
+                <w:webHidden/>
+              </w:rPr>
+              <w:instrText xml:space="preserve"> PAGEREF _Toc452291383 \h </w:instrText>
+            </w:r>
+            <w:r>
+              <w:rPr>
+                <w:noProof/>
+                <w:webHidden/>
+              </w:rPr>
+            </w:r>
+            <w:r>
+              <w:rPr>
+                <w:noProof/>
+                <w:webHidden/>
+              </w:rPr>
+              <w:fldChar w:fldCharType="separate"/>
+            </w:r>
+            <w:r>
+              <w:rPr>
+                <w:noProof/>
+                <w:webHidden/>
+              </w:rPr>
+              <w:t>4</w:t>
+            </w:r>
+            <w:r>
+              <w:rPr>
+                <w:noProof/>
+                <w:webHidden/>
+              </w:rPr>
+              <w:fldChar w:fldCharType="end"/>
+            </w:r>
+          </w:hyperlink>
+        </w:p>
+        <w:p>
+          <w:pPr>
+            <w:pStyle w:val="2"/>
+            <w:tabs>
+              <w:tab w:val="left" w:pos="840"/>
+              <w:tab w:val="right" w:leader="dot" w:pos="8296"/>
+            </w:tabs>
+            <w:rPr>
+              <w:noProof/>
+            </w:rPr>
+          </w:pPr>
+          <w:hyperlink w:anchor="_Toc452291384" w:history="1">
+            <w:r>
+              <w:rPr>
+                <w:rStyle w:val="a5"/>
+                <w:noProof/>
+              </w:rPr>
+              <w:t>4.</w:t>
+            </w:r>
+            <w:r>
+              <w:rPr>
+                <w:noProof/>
+              </w:rPr>
+              <w:tab/>
+            </w:r>
+            <w:r>
+              <w:rPr>
+                <w:rStyle w:val="a5"/>
+                <w:rFonts w:hint="eastAsia"/>
+                <w:noProof/>
+              </w:rPr>
+              <w:t>新建事件测试</w:t>
+            </w:r>
+            <w:r>
+              <w:rPr>
+                <w:rStyle w:val="a5"/>
+                <w:noProof/>
+              </w:rPr>
+              <w:t>4</w:t>
+            </w:r>
+            <w:r>
+              <w:rPr>
+                <w:noProof/>
+                <w:webHidden/>
+              </w:rPr>
+              <w:tab/>
+            </w:r>
+            <w:r>
+              <w:rPr>
+                <w:noProof/>
+                <w:webHidden/>
+              </w:rPr>
+              <w:fldChar w:fldCharType="begin"/>
+            </w:r>
+            <w:r>
+              <w:rPr>
+                <w:noProof/>
+                <w:webHidden/>
+              </w:rPr>
+              <w:instrText xml:space="preserve"> PAGEREF _Toc452291384 \h </w:instrText>
+            </w:r>
+            <w:r>
+              <w:rPr>
+                <w:noProof/>
+                <w:webHidden/>
+              </w:rPr>
+            </w:r>
+            <w:r>
+              <w:rPr>
+                <w:noProof/>
+                <w:webHidden/>
+              </w:rPr>
+              <w:fldChar w:fldCharType="separate"/>
+            </w:r>
+            <w:r>
+              <w:rPr>
+                <w:noProof/>
+                <w:webHidden/>
+              </w:rPr>
+              <w:t>5</w:t>
+            </w:r>
+            <w:r>
+              <w:rPr>
+                <w:noProof/>
+                <w:webHidden/>
+              </w:rPr>
+              <w:fldChar w:fldCharType="end"/>
+            </w:r>
+          </w:hyperlink>
+        </w:p>
+        <w:p>
+          <w:pPr>
+            <w:pStyle w:val="2"/>
+            <w:tabs>
+              <w:tab w:val="left" w:pos="840"/>
+              <w:tab w:val="right" w:leader="dot" w:pos="8296"/>
+            </w:tabs>
+            <w:rPr>
+              <w:noProof/>
+            </w:rPr>
+          </w:pPr>
+          <w:hyperlink w:anchor="_Toc452291385" w:history="1">
+            <w:r>
+              <w:rPr>
+                <w:rStyle w:val="a5"/>
+                <w:noProof/>
+              </w:rPr>
+              <w:t>5.</w:t>
+            </w:r>
+            <w:r>
+              <w:rPr>
+                <w:noProof/>
+              </w:rPr>
+              <w:tab/>
+            </w:r>
+            <w:r>
+              <w:rPr>
+                <w:rStyle w:val="a5"/>
+                <w:rFonts w:hint="eastAsia"/>
+                <w:noProof/>
+              </w:rPr>
+              <w:t>新建事件测试</w:t>
+            </w:r>
+            <w:r>
+              <w:rPr>
+                <w:noProof/>
+                <w:webHidden/>
+              </w:rPr>
+              <w:tab/>
+            </w:r>
+            <w:r>
+              <w:rPr>
+                <w:noProof/>
+                <w:webHidden/>
+              </w:rPr>
+              <w:fldChar w:fldCharType="begin"/>
+            </w:r>
+            <w:r>
+              <w:rPr>
+                <w:noProof/>
+                <w:webHidden/>
+              </w:rPr>
+              <w:instrText xml:space="preserve"> PAGEREF _Toc452291385 \h </w:instrText>
+            </w:r>
+            <w:r>
+              <w:rPr>
+                <w:noProof/>
+                <w:webHidden/>
+              </w:rPr>
+            </w:r>
+            <w:r>
+              <w:rPr>
+                <w:noProof/>
+                <w:webHidden/>
+              </w:rPr>
+              <w:fldChar w:fldCharType="separate"/>
+            </w:r>
+            <w:r>
+              <w:rPr>
+                <w:noProof/>
+                <w:webHidden/>
+              </w:rPr>
+              <w:t>6</w:t>
+            </w:r>
+            <w:r>
+              <w:rPr>
+                <w:noProof/>
+                <w:webHidden/>
+              </w:rPr>
+              <w:fldChar w:fldCharType="end"/>
+            </w:r>
+          </w:hyperlink>
+        </w:p>
+        <w:p>
+          <w:pPr>
+            <w:pStyle w:val="2"/>
+            <w:tabs>
+              <w:tab w:val="left" w:pos="840"/>
+              <w:tab w:val="right" w:leader="dot" w:pos="8296"/>
+            </w:tabs>
+            <w:rPr>
+              <w:noProof/>
+            </w:rPr>
+          </w:pPr>
+          <w:hyperlink w:anchor="_Toc452291386" w:history="1">
+            <w:r>
+              <w:rPr>
+                <w:rStyle w:val="a5"/>
+                <w:noProof/>
+              </w:rPr>
+              <w:t>6.</w:t>
+            </w:r>
+            <w:r>
+              <w:rPr>
+                <w:noProof/>
+              </w:rPr>
+              <w:tab/>
+            </w:r>
+            <w:r>
+              <w:rPr>
+                <w:rStyle w:val="a5"/>
+                <w:rFonts w:hint="eastAsia"/>
+                <w:noProof/>
+              </w:rPr>
+              <w:t>查询事件测试</w:t>
+            </w:r>
+            <w:r>
+              <w:rPr>
+                <w:noProof/>
+                <w:webHidden/>
+              </w:rPr>
+              <w:tab/>
+            </w:r>
+            <w:r>
+              <w:rPr>
+                <w:noProof/>
+                <w:webHidden/>
+              </w:rPr>
+              <w:fldChar w:fldCharType="begin"/>
+            </w:r>
+            <w:r>
+              <w:rPr>
+                <w:noProof/>
+                <w:webHidden/>
+              </w:rPr>
+              <w:instrText xml:space="preserve"> PAGEREF _Toc452291386 \h </w:instrText>
+            </w:r>
+            <w:r>
+              <w:rPr>
+                <w:noProof/>
+                <w:webHidden/>
+              </w:rPr>
+            </w:r>
+            <w:r>
+              <w:rPr>
+                <w:noProof/>
+                <w:webHidden/>
+              </w:rPr>
+              <w:fldChar w:fldCharType="separate"/>
+            </w:r>
+            <w:r>
+              <w:rPr>
+                <w:noProof/>
+                <w:webHidden/>
+              </w:rPr>
+              <w:t>6</w:t>
+            </w:r>
+            <w:r>
+              <w:rPr>
+                <w:noProof/>
+                <w:webHidden/>
+              </w:rPr>
+              <w:fldChar w:fldCharType="end"/>
+            </w:r>
+          </w:hyperlink>
+        </w:p>
+        <w:p>
+          <w:pPr>
+            <w:pStyle w:val="2"/>
+            <w:tabs>
+              <w:tab w:val="left" w:pos="840"/>
+              <w:tab w:val="right" w:leader="dot" w:pos="8296"/>
+            </w:tabs>
+            <w:rPr>
+              <w:noProof/>
+            </w:rPr>
+          </w:pPr>
+          <w:hyperlink w:anchor="_Toc452291387" w:history="1">
+            <w:r>
+              <w:rPr>
+                <w:rStyle w:val="a5"/>
+                <w:noProof/>
+              </w:rPr>
+              <w:t>7.</w:t>
+            </w:r>
+            <w:r>
+              <w:rPr>
+                <w:noProof/>
+              </w:rPr>
+              <w:tab/>
+            </w:r>
+            <w:r>
+              <w:rPr>
+                <w:rStyle w:val="a5"/>
+                <w:rFonts w:hint="eastAsia"/>
+                <w:noProof/>
+              </w:rPr>
+              <w:t>查询事件测试</w:t>
+            </w:r>
+            <w:r>
+              <w:rPr>
+                <w:rStyle w:val="a5"/>
+                <w:noProof/>
+              </w:rPr>
+              <w:t>1</w:t>
+            </w:r>
+            <w:r>
+              <w:rPr>
+                <w:noProof/>
+                <w:webHidden/>
+              </w:rPr>
+              <w:tab/>
+            </w:r>
+            <w:r>
+              <w:rPr>
+                <w:noProof/>
+                <w:webHidden/>
+              </w:rPr>
+              <w:fldChar w:fldCharType="begin"/>
+            </w:r>
+            <w:r>
+              <w:rPr>
+                <w:noProof/>
+                <w:webHidden/>
+              </w:rPr>
+              <w:instrText xml:space="preserve"> PAGEREF _Toc452291387 \h </w:instrText>
+            </w:r>
+            <w:r>
+              <w:rPr>
+                <w:noProof/>
+                <w:webHidden/>
+              </w:rPr>
+            </w:r>
+            <w:r>
+              <w:rPr>
+                <w:noProof/>
+                <w:webHidden/>
+              </w:rPr>
+              <w:fldChar w:fldCharType="separate"/>
+            </w:r>
+            <w:r>
+              <w:rPr>
+                <w:noProof/>
+                <w:webHidden/>
+              </w:rPr>
+              <w:t>6</w:t>
+            </w:r>
+            <w:r>
+              <w:rPr>
+                <w:noProof/>
+                <w:webHidden/>
+              </w:rPr>
+              <w:fldChar w:fldCharType="end"/>
+            </w:r>
+          </w:hyperlink>
+        </w:p>
+        <w:p>
+          <w:pPr>
+            <w:pStyle w:val="2"/>
+            <w:tabs>
+              <w:tab w:val="left" w:pos="840"/>
+              <w:tab w:val="right" w:leader="dot" w:pos="8296"/>
+            </w:tabs>
+            <w:rPr>
+              <w:noProof/>
+            </w:rPr>
+          </w:pPr>
+          <w:hyperlink w:anchor="_Toc452291388" w:history="1">
+            <w:r>
+              <w:rPr>
+                <w:rStyle w:val="a5"/>
+                <w:noProof/>
+              </w:rPr>
+              <w:t>8.</w:t>
+            </w:r>
+            <w:r>
+              <w:rPr>
+                <w:noProof/>
+              </w:rPr>
+              <w:tab/>
+            </w:r>
+            <w:r>
+              <w:rPr>
+                <w:rStyle w:val="a5"/>
+                <w:rFonts w:hint="eastAsia"/>
+                <w:noProof/>
+              </w:rPr>
+              <w:t>遍历事件测试</w:t>
+            </w:r>
+            <w:r>
+              <w:rPr>
+                <w:noProof/>
+                <w:webHidden/>
+              </w:rPr>
+              <w:tab/>
+            </w:r>
+            <w:r>
+              <w:rPr>
+                <w:noProof/>
+                <w:webHidden/>
+              </w:rPr>
+              <w:fldChar w:fldCharType="begin"/>
+            </w:r>
+            <w:r>
+              <w:rPr>
+                <w:noProof/>
+                <w:webHidden/>
+              </w:rPr>
+              <w:instrText xml:space="preserve"> PAGEREF _Toc452291388 \h </w:instrText>
+            </w:r>
+            <w:r>
+              <w:rPr>
+                <w:noProof/>
+                <w:webHidden/>
+              </w:rPr>
+            </w:r>
+            <w:r>
+              <w:rPr>
+                <w:noProof/>
+                <w:webHidden/>
+              </w:rPr>
+              <w:fldChar w:fldCharType="separate"/>
+            </w:r>
+            <w:r>
+              <w:rPr>
+                <w:noProof/>
+                <w:webHidden/>
+              </w:rPr>
+              <w:t>7</w:t>
+            </w:r>
+            <w:r>
+              <w:rPr>
+                <w:noProof/>
+                <w:webHidden/>
+              </w:rPr>
+              <w:fldChar w:fldCharType="end"/>
+            </w:r>
+          </w:hyperlink>
+        </w:p>
+        <w:p>
+          <w:pPr>
+            <w:pStyle w:val="2"/>
+            <w:tabs>
+              <w:tab w:val="left" w:pos="840"/>
+              <w:tab w:val="right" w:leader="dot" w:pos="8296"/>
+            </w:tabs>
+            <w:rPr>
+              <w:noProof/>
+            </w:rPr>
+          </w:pPr>
+          <w:hyperlink w:anchor="_Toc452291389" w:history="1">
+            <w:r>
+              <w:rPr>
+                <w:rStyle w:val="a5"/>
+                <w:noProof/>
+              </w:rPr>
+              <w:t>9.</w:t>
+            </w:r>
+            <w:r>
+              <w:rPr>
+                <w:noProof/>
+              </w:rPr>
+              <w:tab/>
+            </w:r>
+            <w:r>
+              <w:rPr>
+                <w:rStyle w:val="a5"/>
+                <w:rFonts w:hint="eastAsia"/>
+                <w:noProof/>
+              </w:rPr>
+              <w:t>清空事件测试</w:t>
+            </w:r>
+            <w:r>
+              <w:rPr>
+                <w:noProof/>
+                <w:webHidden/>
+              </w:rPr>
+              <w:tab/>
+            </w:r>
+            <w:r>
+              <w:rPr>
+                <w:noProof/>
+                <w:webHidden/>
+              </w:rPr>
+              <w:fldChar w:fldCharType="begin"/>
+            </w:r>
+            <w:r>
+              <w:rPr>
+                <w:noProof/>
+                <w:webHidden/>
+              </w:rPr>
+              <w:instrText xml:space="preserve"> PAGEREF _Toc452291389 \h </w:instrText>
+            </w:r>
+            <w:r>
+              <w:rPr>
+                <w:noProof/>
+                <w:webHidden/>
+              </w:rPr>
+            </w:r>
+            <w:r>
+              <w:rPr>
+                <w:noProof/>
+                <w:webHidden/>
+              </w:rPr>
+              <w:fldChar w:fldCharType="separate"/>
+            </w:r>
+            <w:r>
+              <w:rPr>
+                <w:noProof/>
+                <w:webHidden/>
+              </w:rPr>
+              <w:t>7</w:t>
+            </w:r>
+            <w:r>
+              <w:rPr>
+                <w:noProof/>
+                <w:webHidden/>
+              </w:rPr>
+              <w:fldChar w:fldCharType="end"/>
+            </w:r>
+          </w:hyperlink>
+        </w:p>
+        <w:p>
+          <w:pPr>
+            <w:pStyle w:val="2"/>
+            <w:tabs>
+              <w:tab w:val="left" w:pos="1050"/>
+              <w:tab w:val="right" w:leader="dot" w:pos="8296"/>
+            </w:tabs>
+            <w:rPr>
+              <w:noProof/>
+            </w:rPr>
+          </w:pPr>
+          <w:hyperlink w:anchor="_Toc452291390" w:history="1">
+            <w:r>
+              <w:rPr>
+                <w:rStyle w:val="a5"/>
+                <w:noProof/>
+              </w:rPr>
+              <w:t>10.</w:t>
+            </w:r>
+            <w:r>
+              <w:rPr>
+                <w:noProof/>
+              </w:rPr>
+              <w:tab/>
+            </w:r>
+            <w:r>
+              <w:rPr>
+                <w:rStyle w:val="a5"/>
+                <w:rFonts w:hint="eastAsia"/>
+                <w:noProof/>
+              </w:rPr>
+              <w:t>修改事件测试</w:t>
+            </w:r>
+            <w:r>
+              <w:rPr>
+                <w:noProof/>
+                <w:webHidden/>
+              </w:rPr>
+              <w:tab/>
+            </w:r>
+            <w:r>
+              <w:rPr>
+                <w:noProof/>
+                <w:webHidden/>
+              </w:rPr>
+              <w:fldChar w:fldCharType="begin"/>
+            </w:r>
+            <w:r>
+              <w:rPr>
+                <w:noProof/>
+                <w:webHidden/>
+              </w:rPr>
+              <w:instrText xml:space="preserve"> PAGEREF _Toc452291390 \h </w:instrText>
+            </w:r>
+            <w:r>
+              <w:rPr>
+                <w:noProof/>
+                <w:webHidden/>
+              </w:rPr>
+            </w:r>
+            <w:r>
+              <w:rPr>
+                <w:noProof/>
+                <w:webHidden/>
+              </w:rPr>
+              <w:fldChar w:fldCharType="separate"/>
+            </w:r>
+            <w:r>
+              <w:rPr>
+                <w:noProof/>
+                <w:webHidden/>
+              </w:rPr>
+              <w:t>7</w:t>
+            </w:r>
+            <w:r>
+              <w:rPr>
+                <w:noProof/>
+                <w:webHidden/>
+              </w:rPr>
+              <w:fldChar w:fldCharType="end"/>
+            </w:r>
+          </w:hyperlink>
+        </w:p>
+        <w:p>
+          <w:pPr>
+            <w:pStyle w:val="2"/>
+            <w:tabs>
+              <w:tab w:val="left" w:pos="1050"/>
+              <w:tab w:val="right" w:leader="dot" w:pos="8296"/>
+            </w:tabs>
+            <w:rPr>
+              <w:noProof/>
+            </w:rPr>
+          </w:pPr>
+          <w:hyperlink w:anchor="_Toc452291391" w:history="1">
+            <w:r>
+              <w:rPr>
+                <w:rStyle w:val="a5"/>
+                <w:noProof/>
+              </w:rPr>
+              <w:t>11.</w:t>
+            </w:r>
+            <w:r>
+              <w:rPr>
+                <w:noProof/>
+              </w:rPr>
+              <w:tab/>
+            </w:r>
+            <w:r>
+              <w:rPr>
+                <w:rStyle w:val="a5"/>
+                <w:rFonts w:hint="eastAsia"/>
+                <w:noProof/>
+              </w:rPr>
+              <w:t>修改事件测试</w:t>
+            </w:r>
+            <w:r>
+              <w:rPr>
+                <w:noProof/>
+                <w:webHidden/>
+              </w:rPr>
+              <w:tab/>
+            </w:r>
+            <w:r>
+              <w:rPr>
+                <w:noProof/>
+                <w:webHidden/>
+              </w:rPr>
+              <w:fldChar w:fldCharType="begin"/>
+            </w:r>
+            <w:r>
+              <w:rPr>
+                <w:noProof/>
+                <w:webHidden/>
+              </w:rPr>
+              <w:instrText xml:space="preserve"> PAGEREF _Toc452291391 \h </w:instrText>
+            </w:r>
+            <w:r>
+              <w:rPr>
+                <w:noProof/>
+                <w:webHidden/>
+              </w:rPr>
+            </w:r>
+            <w:r>
+              <w:rPr>
+                <w:noProof/>
+                <w:webHidden/>
+              </w:rPr>
+              <w:fldChar w:fldCharType="separate"/>
+            </w:r>
+            <w:r>
+              <w:rPr>
+                <w:noProof/>
+                <w:webHidden/>
+              </w:rPr>
+              <w:t>7</w:t>
+            </w:r>
+            <w:r>
+              <w:rPr>
+                <w:noProof/>
+                <w:webHidden/>
+              </w:rPr>
+              <w:fldChar w:fldCharType="end"/>
+            </w:r>
+          </w:hyperlink>
+        </w:p>
+        <w:p>
+          <w:pPr>
+            <w:pStyle w:val="2"/>
+            <w:tabs>
+              <w:tab w:val="left" w:pos="1050"/>
+              <w:tab w:val="right" w:leader="dot" w:pos="8296"/>
+            </w:tabs>
+            <w:rPr>
+              <w:noProof/>
+            </w:rPr>
+          </w:pPr>
+          <w:hyperlink w:anchor="_Toc452291392" w:history="1">
+            <w:r>
+              <w:rPr>
+                <w:rStyle w:val="a5"/>
+                <w:noProof/>
+              </w:rPr>
+              <w:t>12.</w:t>
+            </w:r>
+            <w:r>
+              <w:rPr>
+                <w:noProof/>
+              </w:rPr>
+              <w:tab/>
+            </w:r>
+            <w:r>
+              <w:rPr>
+                <w:rStyle w:val="a5"/>
+                <w:rFonts w:hint="eastAsia"/>
+                <w:noProof/>
+              </w:rPr>
+              <w:t>修改事件测试</w:t>
+            </w:r>
+            <w:r>
+              <w:rPr>
+                <w:noProof/>
+                <w:webHidden/>
+              </w:rPr>
+              <w:tab/>
+            </w:r>
+            <w:r>
+              <w:rPr>
+                <w:noProof/>
+                <w:webHidden/>
+              </w:rPr>
+              <w:fldChar w:fldCharType="begin"/>
+            </w:r>
+            <w:r>
+              <w:rPr>
+                <w:noProof/>
+                <w:webHidden/>
+              </w:rPr>
+              <w:instrText xml:space="preserve"> PAGEREF _Toc452291392 \h </w:instrText>
+            </w:r>
+            <w:r>
+              <w:rPr>
+                <w:noProof/>
+                <w:webHidden/>
+              </w:rPr>
+            </w:r>
+            <w:r>
+              <w:rPr>
+                <w:noProof/>
+                <w:webHidden/>
+              </w:rPr>
+              <w:fldChar w:fldCharType="separate"/>
+            </w:r>
+            <w:r>
+              <w:rPr>
+                <w:noProof/>
+                <w:webHidden/>
+              </w:rPr>
+              <w:t>8</w:t>
+            </w:r>
+            <w:r>
+              <w:rPr>
+                <w:noProof/>
+                <w:webHidden/>
+              </w:rPr>
+              <w:fldChar w:fldCharType="end"/>
+            </w:r>
+          </w:hyperlink>
+        </w:p>
+        <w:p>
+          <w:pPr>
+            <w:pStyle w:val="2"/>
+            <w:tabs>
+              <w:tab w:val="left" w:pos="1050"/>
+              <w:tab w:val="right" w:leader="dot" w:pos="8296"/>
+            </w:tabs>
+            <w:rPr>
+              <w:noProof/>
+            </w:rPr>
+          </w:pPr>
+          <w:hyperlink w:anchor="_Toc452291393" w:history="1">
+            <w:r>
+              <w:rPr>
+                <w:rStyle w:val="a5"/>
+                <w:noProof/>
+              </w:rPr>
+              <w:t>13.</w:t>
+            </w:r>
+            <w:r>
+              <w:rPr>
+                <w:noProof/>
+              </w:rPr>
+              <w:tab/>
+            </w:r>
+            <w:r>
+              <w:rPr>
+                <w:rStyle w:val="a5"/>
+                <w:rFonts w:hint="eastAsia"/>
+                <w:noProof/>
+              </w:rPr>
+              <w:t>修改事件测试</w:t>
+            </w:r>
+            <w:r>
+              <w:rPr>
+                <w:noProof/>
+                <w:webHidden/>
+              </w:rPr>
+              <w:tab/>
+            </w:r>
+            <w:r>
+              <w:rPr>
+                <w:noProof/>
+                <w:webHidden/>
+              </w:rPr>
+              <w:fldChar w:fldCharType="begin"/>
+            </w:r>
+            <w:r>
+              <w:rPr>
+                <w:noProof/>
+                <w:webHidden/>
+              </w:rPr>
+              <w:instrText xml:space="preserve"> PAGEREF _Toc452291393 \h </w:instrText>
+            </w:r>
+            <w:r>
+              <w:rPr>
+                <w:noProof/>
+                <w:webHidden/>
+              </w:rPr>
+            </w:r>
+            <w:r>
+              <w:rPr>
+                <w:noProof/>
+                <w:webHidden/>
+              </w:rPr>
+              <w:fldChar w:fldCharType="separate"/>
+            </w:r>
+            <w:r>
+              <w:rPr>
+                <w:noProof/>
+                <w:webHidden/>
+              </w:rPr>
+              <w:t>8</w:t>
+            </w:r>
+            <w:r>
+              <w:rPr>
+                <w:noProof/>
+                <w:webHidden/>
+              </w:rPr>
+              <w:fldChar w:fldCharType="end"/>
+            </w:r>
+          </w:hyperlink>
+        </w:p>
+        <w:p>
+          <w:pPr>
+            <w:pStyle w:val="2"/>
+            <w:tabs>
+              <w:tab w:val="left" w:pos="1050"/>
+              <w:tab w:val="right" w:leader="dot" w:pos="8296"/>
+            </w:tabs>
+            <w:rPr>
+              <w:noProof/>
+            </w:rPr>
+          </w:pPr>
+          <w:hyperlink w:anchor="_Toc452291394" w:history="1">
+            <w:r>
+              <w:rPr>
+                <w:rStyle w:val="a5"/>
+                <w:noProof/>
+              </w:rPr>
+              <w:t>14.</w:t>
+            </w:r>
+            <w:r>
+              <w:rPr>
+                <w:noProof/>
+              </w:rPr>
+              <w:tab/>
+            </w:r>
+            <w:r>
+              <w:rPr>
+                <w:rStyle w:val="a5"/>
+                <w:noProof/>
+              </w:rPr>
+              <w:t>junit</w:t>
+            </w:r>
+            <w:r>
+              <w:rPr>
+                <w:rStyle w:val="a5"/>
+                <w:rFonts w:hint="eastAsia"/>
+                <w:noProof/>
+              </w:rPr>
+              <w:t>运行结果</w:t>
+            </w:r>
+            <w:r>
+              <w:rPr>
+                <w:noProof/>
+                <w:webHidden/>
+              </w:rPr>
+              <w:tab/>
+            </w:r>
+            <w:r>
+              <w:rPr>
+                <w:noProof/>
+                <w:webHidden/>
+              </w:rPr>
+              <w:fldChar w:fldCharType="begin"/>
+            </w:r>
+            <w:r>
+              <w:rPr>
+                <w:noProof/>
+                <w:webHidden/>
+              </w:rPr>
+              <w:instrText xml:space="preserve"> PAGEREF _Toc452291394 \h </w:instrText>
+            </w:r>
+            <w:r>
+              <w:rPr>
+                <w:noProof/>
+                <w:webHidden/>
+              </w:rPr>
+            </w:r>
+            <w:r>
+              <w:rPr>
+                <w:noProof/>
+                <w:webHidden/>
+              </w:rPr>
+              <w:fldChar w:fldCharType="separate"/>
+            </w:r>
+            <w:r>
+              <w:rPr>
+                <w:noProof/>
+                <w:webHidden/>
+              </w:rPr>
+              <w:t>9</w:t>
             </w:r>
             <w:r>
               <w:rPr>
@@ -699,305 +1623,191 @@
     <w:p>
       <w:pPr>
         <w:jc w:val="center"/>
-        <w:rPr>
-          <w:rFonts w:hint="eastAsia"/>
-        </w:rPr>
       </w:pPr>
     </w:p>
     <w:p>
       <w:pPr>
         <w:jc w:val="center"/>
-        <w:rPr>
-          <w:rFonts w:hint="eastAsia"/>
-        </w:rPr>
       </w:pPr>
     </w:p>
     <w:p>
       <w:pPr>
         <w:jc w:val="center"/>
-        <w:rPr>
-          <w:rFonts w:hint="eastAsia"/>
-        </w:rPr>
       </w:pPr>
     </w:p>
     <w:p>
       <w:pPr>
         <w:jc w:val="center"/>
-        <w:rPr>
-          <w:rFonts w:hint="eastAsia"/>
-        </w:rPr>
       </w:pPr>
     </w:p>
     <w:p>
       <w:pPr>
         <w:jc w:val="center"/>
-        <w:rPr>
-          <w:rFonts w:hint="eastAsia"/>
-        </w:rPr>
       </w:pPr>
     </w:p>
     <w:p>
       <w:pPr>
         <w:jc w:val="center"/>
-        <w:rPr>
-          <w:rFonts w:hint="eastAsia"/>
-        </w:rPr>
       </w:pPr>
     </w:p>
     <w:p>
       <w:pPr>
         <w:jc w:val="center"/>
-        <w:rPr>
-          <w:rFonts w:hint="eastAsia"/>
-        </w:rPr>
       </w:pPr>
     </w:p>
     <w:p>
       <w:pPr>
         <w:jc w:val="center"/>
-        <w:rPr>
-          <w:rFonts w:hint="eastAsia"/>
-        </w:rPr>
       </w:pPr>
     </w:p>
     <w:p>
       <w:pPr>
         <w:jc w:val="center"/>
-        <w:rPr>
-          <w:rFonts w:hint="eastAsia"/>
-        </w:rPr>
       </w:pPr>
     </w:p>
     <w:p>
       <w:pPr>
         <w:jc w:val="center"/>
-        <w:rPr>
-          <w:rFonts w:hint="eastAsia"/>
-        </w:rPr>
       </w:pPr>
     </w:p>
     <w:p>
       <w:pPr>
         <w:jc w:val="center"/>
-        <w:rPr>
-          <w:rFonts w:hint="eastAsia"/>
-        </w:rPr>
       </w:pPr>
     </w:p>
     <w:p>
       <w:pPr>
         <w:jc w:val="center"/>
-        <w:rPr>
-          <w:rFonts w:hint="eastAsia"/>
-        </w:rPr>
       </w:pPr>
     </w:p>
     <w:p>
       <w:pPr>
         <w:jc w:val="center"/>
-        <w:rPr>
-          <w:rFonts w:hint="eastAsia"/>
-        </w:rPr>
       </w:pPr>
     </w:p>
     <w:p>
       <w:pPr>
         <w:jc w:val="center"/>
-        <w:rPr>
-          <w:rFonts w:hint="eastAsia"/>
-        </w:rPr>
       </w:pPr>
     </w:p>
     <w:p>
       <w:pPr>
         <w:jc w:val="center"/>
-        <w:rPr>
-          <w:rFonts w:hint="eastAsia"/>
-        </w:rPr>
       </w:pPr>
     </w:p>
     <w:p>
       <w:pPr>
         <w:jc w:val="center"/>
-        <w:rPr>
-          <w:rFonts w:hint="eastAsia"/>
-        </w:rPr>
       </w:pPr>
     </w:p>
     <w:p>
       <w:pPr>
         <w:jc w:val="center"/>
-        <w:rPr>
-          <w:rFonts w:hint="eastAsia"/>
-        </w:rPr>
       </w:pPr>
     </w:p>
     <w:p>
       <w:pPr>
         <w:jc w:val="center"/>
-        <w:rPr>
-          <w:rFonts w:hint="eastAsia"/>
-        </w:rPr>
       </w:pPr>
     </w:p>
     <w:p>
       <w:pPr>
         <w:jc w:val="center"/>
-        <w:rPr>
-          <w:rFonts w:hint="eastAsia"/>
-        </w:rPr>
       </w:pPr>
     </w:p>
     <w:p>
       <w:pPr>
         <w:jc w:val="center"/>
-        <w:rPr>
-          <w:rFonts w:hint="eastAsia"/>
-        </w:rPr>
       </w:pPr>
     </w:p>
     <w:p>
       <w:pPr>
         <w:jc w:val="center"/>
-        <w:rPr>
-          <w:rFonts w:hint="eastAsia"/>
-        </w:rPr>
       </w:pPr>
     </w:p>
     <w:p>
       <w:pPr>
         <w:jc w:val="center"/>
-        <w:rPr>
-          <w:rFonts w:hint="eastAsia"/>
-        </w:rPr>
       </w:pPr>
     </w:p>
     <w:p>
       <w:pPr>
         <w:jc w:val="center"/>
-        <w:rPr>
-          <w:rFonts w:hint="eastAsia"/>
-        </w:rPr>
       </w:pPr>
     </w:p>
     <w:p>
       <w:pPr>
         <w:jc w:val="center"/>
-        <w:rPr>
-          <w:rFonts w:hint="eastAsia"/>
-        </w:rPr>
       </w:pPr>
     </w:p>
     <w:p>
       <w:pPr>
         <w:jc w:val="center"/>
-        <w:rPr>
-          <w:rFonts w:hint="eastAsia"/>
-        </w:rPr>
       </w:pPr>
     </w:p>
     <w:p>
       <w:pPr>
         <w:jc w:val="center"/>
-        <w:rPr>
-          <w:rFonts w:hint="eastAsia"/>
-        </w:rPr>
       </w:pPr>
     </w:p>
     <w:p>
       <w:pPr>
         <w:jc w:val="center"/>
-        <w:rPr>
-          <w:rFonts w:hint="eastAsia"/>
-        </w:rPr>
       </w:pPr>
     </w:p>
     <w:p>
       <w:pPr>
         <w:jc w:val="center"/>
-        <w:rPr>
-          <w:rFonts w:hint="eastAsia"/>
-        </w:rPr>
       </w:pPr>
     </w:p>
     <w:p>
       <w:pPr>
         <w:jc w:val="center"/>
-        <w:rPr>
-          <w:rFonts w:hint="eastAsia"/>
-        </w:rPr>
       </w:pPr>
     </w:p>
     <w:p>
       <w:pPr>
         <w:jc w:val="center"/>
-        <w:rPr>
-          <w:rFonts w:hint="eastAsia"/>
-        </w:rPr>
       </w:pPr>
     </w:p>
     <w:p>
       <w:pPr>
         <w:jc w:val="center"/>
-        <w:rPr>
-          <w:rFonts w:hint="eastAsia"/>
-        </w:rPr>
       </w:pPr>
     </w:p>
     <w:p>
       <w:pPr>
         <w:jc w:val="center"/>
-        <w:rPr>
-          <w:rFonts w:hint="eastAsia"/>
-        </w:rPr>
       </w:pPr>
     </w:p>
     <w:p>
       <w:pPr>
         <w:jc w:val="center"/>
-        <w:rPr>
-          <w:rFonts w:hint="eastAsia"/>
-        </w:rPr>
       </w:pPr>
     </w:p>
     <w:p>
       <w:pPr>
         <w:jc w:val="center"/>
-        <w:rPr>
-          <w:rFonts w:hint="eastAsia"/>
-        </w:rPr>
       </w:pPr>
     </w:p>
     <w:p>
       <w:pPr>
         <w:jc w:val="center"/>
-        <w:rPr>
-          <w:rFonts w:hint="eastAsia"/>
-        </w:rPr>
       </w:pPr>
     </w:p>
     <w:p>
       <w:pPr>
         <w:jc w:val="center"/>
-        <w:rPr>
-          <w:rFonts w:hint="eastAsia"/>
-        </w:rPr>
       </w:pPr>
     </w:p>
     <w:p>
       <w:pPr>
         <w:jc w:val="center"/>
-        <w:rPr>
-          <w:rFonts w:hint="eastAsia"/>
-        </w:rPr>
       </w:pPr>
     </w:p>
     <w:p>
       <w:pPr>
         <w:jc w:val="center"/>
-        <w:rPr>
-          <w:rFonts w:hint="eastAsia"/>
-        </w:rPr>
       </w:pPr>
     </w:p>
     <w:p>
@@ -1008,16 +1818,12 @@
           <w:numId w:val="3"/>
         </w:numPr>
         <w:jc w:val="left"/>
-        <w:rPr>
-          <w:rFonts w:hint="eastAsia"/>
-        </w:rPr>
-      </w:pPr>
-      <w:bookmarkStart w:id="1" w:name="_Toc452238501"/>
-      <w:r>
-        <w:rPr>
-          <w:rFonts w:hint="eastAsia"/>
-        </w:rPr>
-        <w:lastRenderedPageBreak/>
+      </w:pPr>
+      <w:bookmarkStart w:id="1" w:name="_Toc452291381"/>
+      <w:r>
+        <w:rPr>
+          <w:rFonts w:hint="eastAsia"/>
+        </w:rPr>
         <w:t>新建事件测试</w:t>
       </w:r>
       <w:r>
@@ -1032,9 +1838,6 @@
       <w:pPr>
         <w:ind w:firstLineChars="405" w:firstLine="850"/>
         <w:jc w:val="left"/>
-        <w:rPr>
-          <w:rFonts w:hint="eastAsia"/>
-        </w:rPr>
       </w:pPr>
       <w:r>
         <w:rPr>
@@ -1065,9 +1868,6 @@
       <w:pPr>
         <w:ind w:firstLineChars="405" w:firstLine="850"/>
         <w:jc w:val="left"/>
-        <w:rPr>
-          <w:rFonts w:hint="eastAsia"/>
-        </w:rPr>
       </w:pPr>
       <w:r>
         <w:rPr>
@@ -1112,9 +1912,6 @@
       <w:pPr>
         <w:ind w:firstLineChars="405" w:firstLine="850"/>
         <w:jc w:val="left"/>
-        <w:rPr>
-          <w:rFonts w:hint="eastAsia"/>
-        </w:rPr>
       </w:pPr>
       <w:r>
         <w:rPr>
@@ -1139,9 +1936,6 @@
       <w:pPr>
         <w:ind w:firstLineChars="405" w:firstLine="850"/>
         <w:jc w:val="left"/>
-        <w:rPr>
-          <w:rFonts w:hint="eastAsia"/>
-        </w:rPr>
       </w:pPr>
       <w:r>
         <w:rPr>
@@ -1181,9 +1975,6 @@
       <w:pPr>
         <w:ind w:firstLineChars="405" w:firstLine="850"/>
         <w:jc w:val="left"/>
-        <w:rPr>
-          <w:rFonts w:hint="eastAsia"/>
-        </w:rPr>
       </w:pPr>
       <w:r>
         <w:rPr>
@@ -1216,9 +2007,6 @@
       <w:pPr>
         <w:ind w:firstLineChars="405" w:firstLine="850"/>
         <w:jc w:val="left"/>
-        <w:rPr>
-          <w:rFonts w:hint="eastAsia"/>
-        </w:rPr>
       </w:pPr>
       <w:r>
         <w:rPr>
@@ -1244,9 +2032,6 @@
       <w:pPr>
         <w:ind w:firstLineChars="405" w:firstLine="850"/>
         <w:jc w:val="left"/>
-        <w:rPr>
-          <w:rFonts w:hint="eastAsia"/>
-        </w:rPr>
       </w:pPr>
       <w:r>
         <w:rPr>
@@ -1272,9 +2057,6 @@
       <w:pPr>
         <w:ind w:firstLineChars="405" w:firstLine="850"/>
         <w:jc w:val="left"/>
-        <w:rPr>
-          <w:rFonts w:hint="eastAsia"/>
-        </w:rPr>
       </w:pPr>
       <w:r>
         <w:rPr>
@@ -1297,9 +2079,6 @@
       <w:pPr>
         <w:ind w:firstLineChars="405" w:firstLine="850"/>
         <w:jc w:val="left"/>
-        <w:rPr>
-          <w:rFonts w:hint="eastAsia"/>
-        </w:rPr>
       </w:pPr>
       <w:r>
         <w:rPr>
@@ -1338,9 +2117,6 @@
       <w:pPr>
         <w:ind w:firstLineChars="405" w:firstLine="850"/>
         <w:jc w:val="left"/>
-        <w:rPr>
-          <w:rFonts w:hint="eastAsia"/>
-        </w:rPr>
       </w:pPr>
       <w:r>
         <w:rPr>
@@ -1404,18 +2180,12 @@
       <w:pPr>
         <w:ind w:firstLineChars="405" w:firstLine="850"/>
         <w:jc w:val="left"/>
-        <w:rPr>
-          <w:rFonts w:hint="eastAsia"/>
-        </w:rPr>
-      </w:pPr>
-    </w:p>
-    <w:p>
-      <w:pPr>
-        <w:ind w:firstLineChars="405" w:firstLine="850"/>
-        <w:jc w:val="left"/>
-        <w:rPr>
-          <w:rFonts w:hint="eastAsia"/>
-        </w:rPr>
+      </w:pPr>
+    </w:p>
+    <w:p>
+      <w:pPr>
+        <w:ind w:firstLineChars="405" w:firstLine="850"/>
+        <w:jc w:val="left"/>
       </w:pPr>
     </w:p>
     <w:p>
@@ -1426,14 +2196,13 @@
           <w:numId w:val="3"/>
         </w:numPr>
         <w:jc w:val="left"/>
-        <w:rPr>
-          <w:rFonts w:hint="eastAsia"/>
-        </w:rPr>
-      </w:pPr>
-      <w:r>
-        <w:rPr>
-          <w:rFonts w:hint="eastAsia"/>
-        </w:rPr>
+      </w:pPr>
+      <w:bookmarkStart w:id="2" w:name="_Toc452291382"/>
+      <w:r>
+        <w:rPr>
+          <w:rFonts w:hint="eastAsia"/>
+        </w:rPr>
+        <w:lastRenderedPageBreak/>
         <w:t>新建事件测试</w:t>
       </w:r>
       <w:r>
@@ -1442,14 +2211,12 @@
         </w:rPr>
         <w:t>2</w:t>
       </w:r>
-    </w:p>
-    <w:p>
-      <w:pPr>
-        <w:ind w:firstLineChars="405" w:firstLine="850"/>
-        <w:jc w:val="left"/>
-        <w:rPr>
-          <w:rFonts w:hint="eastAsia"/>
-        </w:rPr>
+      <w:bookmarkEnd w:id="2"/>
+    </w:p>
+    <w:p>
+      <w:pPr>
+        <w:ind w:firstLineChars="405" w:firstLine="850"/>
+        <w:jc w:val="left"/>
       </w:pPr>
       <w:r>
         <w:rPr>
@@ -1482,9 +2249,6 @@
       <w:pPr>
         <w:ind w:firstLineChars="405" w:firstLine="850"/>
         <w:jc w:val="left"/>
-        <w:rPr>
-          <w:rFonts w:hint="eastAsia"/>
-        </w:rPr>
       </w:pPr>
       <w:r>
         <w:rPr>
@@ -1531,9 +2295,6 @@
       <w:pPr>
         <w:ind w:firstLineChars="405" w:firstLine="850"/>
         <w:jc w:val="left"/>
-        <w:rPr>
-          <w:rFonts w:hint="eastAsia"/>
-        </w:rPr>
       </w:pPr>
       <w:r>
         <w:rPr>
@@ -1570,9 +2331,6 @@
       <w:pPr>
         <w:ind w:firstLineChars="405" w:firstLine="850"/>
         <w:jc w:val="left"/>
-        <w:rPr>
-          <w:rFonts w:hint="eastAsia"/>
-        </w:rPr>
       </w:pPr>
       <w:r>
         <w:rPr>
@@ -1605,9 +2363,6 @@
       <w:pPr>
         <w:ind w:firstLineChars="405" w:firstLine="850"/>
         <w:jc w:val="left"/>
-        <w:rPr>
-          <w:rFonts w:hint="eastAsia"/>
-        </w:rPr>
       </w:pPr>
       <w:r>
         <w:rPr>
@@ -1641,9 +2396,6 @@
       <w:pPr>
         <w:ind w:firstLineChars="405" w:firstLine="850"/>
         <w:jc w:val="left"/>
-        <w:rPr>
-          <w:rFonts w:hint="eastAsia"/>
-        </w:rPr>
       </w:pPr>
       <w:r>
         <w:rPr>
@@ -1669,9 +2421,6 @@
       <w:pPr>
         <w:ind w:firstLineChars="405" w:firstLine="850"/>
         <w:jc w:val="left"/>
-        <w:rPr>
-          <w:rFonts w:hint="eastAsia"/>
-        </w:rPr>
       </w:pPr>
       <w:r>
         <w:rPr>
@@ -1697,9 +2446,6 @@
       <w:pPr>
         <w:ind w:firstLineChars="405" w:firstLine="850"/>
         <w:jc w:val="left"/>
-        <w:rPr>
-          <w:rFonts w:hint="eastAsia"/>
-        </w:rPr>
       </w:pPr>
       <w:r>
         <w:rPr>
@@ -1734,9 +2480,6 @@
       <w:pPr>
         <w:ind w:firstLineChars="405" w:firstLine="850"/>
         <w:jc w:val="left"/>
-        <w:rPr>
-          <w:rFonts w:hint="eastAsia"/>
-        </w:rPr>
       </w:pPr>
       <w:r>
         <w:rPr>
@@ -1778,11 +2521,6 @@
       </w:r>
     </w:p>
     <w:p>
-      <w:pPr>
-        <w:rPr>
-          <w:rFonts w:hint="eastAsia"/>
-        </w:rPr>
-      </w:pPr>
       <w:r>
         <w:rPr>
           <w:rFonts w:hint="eastAsia"/>
@@ -1791,17 +2529,11 @@
       </w:r>
     </w:p>
     <w:p>
-      <w:pPr>
-        <w:rPr>
-          <w:rFonts w:hint="eastAsia"/>
-        </w:rPr>
-      </w:pPr>
       <w:r>
         <w:rPr>
           <w:rFonts w:hint="eastAsia"/>
           <w:noProof/>
         </w:rPr>
-        <w:lastRenderedPageBreak/>
         <w:drawing>
           <wp:inline distT="0" distB="0" distL="0" distR="0">
             <wp:extent cx="5274310" cy="2918407"/>
@@ -1857,10 +2589,8 @@
           <w:numId w:val="3"/>
         </w:numPr>
         <w:jc w:val="left"/>
-        <w:rPr>
-          <w:rFonts w:hint="eastAsia"/>
-        </w:rPr>
-      </w:pPr>
+      </w:pPr>
+      <w:bookmarkStart w:id="3" w:name="_Toc452291383"/>
       <w:r>
         <w:rPr>
           <w:rFonts w:hint="eastAsia"/>
@@ -1873,14 +2603,12 @@
         </w:rPr>
         <w:t>3</w:t>
       </w:r>
-    </w:p>
-    <w:p>
-      <w:pPr>
-        <w:ind w:firstLineChars="405" w:firstLine="850"/>
-        <w:jc w:val="left"/>
-        <w:rPr>
-          <w:rFonts w:hint="eastAsia"/>
-        </w:rPr>
+      <w:bookmarkEnd w:id="3"/>
+    </w:p>
+    <w:p>
+      <w:pPr>
+        <w:ind w:firstLineChars="405" w:firstLine="850"/>
+        <w:jc w:val="left"/>
       </w:pPr>
       <w:r>
         <w:rPr>
@@ -1913,9 +2641,6 @@
       <w:pPr>
         <w:ind w:firstLineChars="405" w:firstLine="850"/>
         <w:jc w:val="left"/>
-        <w:rPr>
-          <w:rFonts w:hint="eastAsia"/>
-        </w:rPr>
       </w:pPr>
       <w:r>
         <w:rPr>
@@ -1962,9 +2687,6 @@
       <w:pPr>
         <w:ind w:firstLineChars="405" w:firstLine="850"/>
         <w:jc w:val="left"/>
-        <w:rPr>
-          <w:rFonts w:hint="eastAsia"/>
-        </w:rPr>
       </w:pPr>
       <w:r>
         <w:rPr>
@@ -2001,9 +2723,6 @@
       <w:pPr>
         <w:ind w:firstLineChars="405" w:firstLine="850"/>
         <w:jc w:val="left"/>
-        <w:rPr>
-          <w:rFonts w:hint="eastAsia"/>
-        </w:rPr>
       </w:pPr>
       <w:r>
         <w:rPr>
@@ -2048,9 +2767,6 @@
       <w:pPr>
         <w:ind w:firstLineChars="405" w:firstLine="850"/>
         <w:jc w:val="left"/>
-        <w:rPr>
-          <w:rFonts w:hint="eastAsia"/>
-        </w:rPr>
       </w:pPr>
       <w:r>
         <w:rPr>
@@ -2084,9 +2800,6 @@
       <w:pPr>
         <w:ind w:firstLineChars="405" w:firstLine="850"/>
         <w:jc w:val="left"/>
-        <w:rPr>
-          <w:rFonts w:hint="eastAsia"/>
-        </w:rPr>
       </w:pPr>
       <w:r>
         <w:rPr>
@@ -2118,9 +2831,6 @@
       <w:pPr>
         <w:ind w:firstLineChars="405" w:firstLine="850"/>
         <w:jc w:val="left"/>
-        <w:rPr>
-          <w:rFonts w:hint="eastAsia"/>
-        </w:rPr>
       </w:pPr>
       <w:r>
         <w:rPr>
@@ -2152,9 +2862,6 @@
       <w:pPr>
         <w:ind w:firstLineChars="405" w:firstLine="850"/>
         <w:jc w:val="left"/>
-        <w:rPr>
-          <w:rFonts w:hint="eastAsia"/>
-        </w:rPr>
       </w:pPr>
       <w:r>
         <w:rPr>
@@ -2189,9 +2896,6 @@
       <w:pPr>
         <w:ind w:firstLineChars="405" w:firstLine="850"/>
         <w:jc w:val="left"/>
-        <w:rPr>
-          <w:rFonts w:hint="eastAsia"/>
-        </w:rPr>
       </w:pPr>
       <w:r>
         <w:rPr>
@@ -2245,11 +2949,6 @@
       </w:r>
     </w:p>
     <w:p>
-      <w:pPr>
-        <w:rPr>
-          <w:rFonts w:hint="eastAsia"/>
-        </w:rPr>
-      </w:pPr>
       <w:r>
         <w:rPr>
           <w:rFonts w:hint="eastAsia"/>
@@ -2270,11 +2969,6 @@
       </w:r>
     </w:p>
     <w:p>
-      <w:pPr>
-        <w:rPr>
-          <w:rFonts w:hint="eastAsia"/>
-        </w:rPr>
-      </w:pPr>
       <w:r>
         <w:rPr>
           <w:rFonts w:hint="eastAsia"/>
@@ -2292,6 +2986,7 @@
           <w:rFonts w:hint="eastAsia"/>
           <w:noProof/>
         </w:rPr>
+        <w:lastRenderedPageBreak/>
         <w:drawing>
           <wp:inline distT="0" distB="0" distL="0" distR="0">
             <wp:extent cx="5274310" cy="2633671"/>
@@ -2347,15 +3042,12 @@
           <w:numId w:val="3"/>
         </w:numPr>
         <w:jc w:val="left"/>
-        <w:rPr>
-          <w:rFonts w:hint="eastAsia"/>
-        </w:rPr>
-      </w:pPr>
-      <w:r>
-        <w:rPr>
-          <w:rFonts w:hint="eastAsia"/>
-        </w:rPr>
-        <w:lastRenderedPageBreak/>
+      </w:pPr>
+      <w:bookmarkStart w:id="4" w:name="_Toc452291384"/>
+      <w:r>
+        <w:rPr>
+          <w:rFonts w:hint="eastAsia"/>
+        </w:rPr>
         <w:t>新建事件测试</w:t>
       </w:r>
       <w:r>
@@ -2364,14 +3056,12 @@
         </w:rPr>
         <w:t>4</w:t>
       </w:r>
-    </w:p>
-    <w:p>
-      <w:pPr>
-        <w:ind w:firstLineChars="405" w:firstLine="850"/>
-        <w:jc w:val="left"/>
-        <w:rPr>
-          <w:rFonts w:hint="eastAsia"/>
-        </w:rPr>
+      <w:bookmarkEnd w:id="4"/>
+    </w:p>
+    <w:p>
+      <w:pPr>
+        <w:ind w:firstLineChars="405" w:firstLine="850"/>
+        <w:jc w:val="left"/>
       </w:pPr>
       <w:r>
         <w:rPr>
@@ -2416,9 +3106,6 @@
       <w:pPr>
         <w:ind w:firstLineChars="405" w:firstLine="850"/>
         <w:jc w:val="left"/>
-        <w:rPr>
-          <w:rFonts w:hint="eastAsia"/>
-        </w:rPr>
       </w:pPr>
       <w:r>
         <w:rPr>
@@ -2465,9 +3152,6 @@
       <w:pPr>
         <w:ind w:firstLineChars="405" w:firstLine="850"/>
         <w:jc w:val="left"/>
-        <w:rPr>
-          <w:rFonts w:hint="eastAsia"/>
-        </w:rPr>
       </w:pPr>
       <w:r>
         <w:rPr>
@@ -2504,9 +3188,6 @@
       <w:pPr>
         <w:ind w:firstLineChars="405" w:firstLine="850"/>
         <w:jc w:val="left"/>
-        <w:rPr>
-          <w:rFonts w:hint="eastAsia"/>
-        </w:rPr>
       </w:pPr>
       <w:r>
         <w:rPr>
@@ -2539,9 +3220,6 @@
       <w:pPr>
         <w:ind w:firstLineChars="405" w:firstLine="850"/>
         <w:jc w:val="left"/>
-        <w:rPr>
-          <w:rFonts w:hint="eastAsia"/>
-        </w:rPr>
       </w:pPr>
       <w:r>
         <w:rPr>
@@ -2574,9 +3252,6 @@
       <w:pPr>
         <w:ind w:firstLineChars="405" w:firstLine="850"/>
         <w:jc w:val="left"/>
-        <w:rPr>
-          <w:rFonts w:hint="eastAsia"/>
-        </w:rPr>
       </w:pPr>
       <w:r>
         <w:rPr>
@@ -2602,9 +3277,6 @@
       <w:pPr>
         <w:ind w:firstLineChars="405" w:firstLine="850"/>
         <w:jc w:val="left"/>
-        <w:rPr>
-          <w:rFonts w:hint="eastAsia"/>
-        </w:rPr>
       </w:pPr>
       <w:r>
         <w:rPr>
@@ -2630,9 +3302,6 @@
       <w:pPr>
         <w:ind w:firstLineChars="405" w:firstLine="850"/>
         <w:jc w:val="left"/>
-        <w:rPr>
-          <w:rFonts w:hint="eastAsia"/>
-        </w:rPr>
       </w:pPr>
       <w:r>
         <w:rPr>
@@ -2655,9 +3324,6 @@
       <w:pPr>
         <w:ind w:firstLineChars="405" w:firstLine="850"/>
         <w:jc w:val="left"/>
-        <w:rPr>
-          <w:rFonts w:hint="eastAsia"/>
-        </w:rPr>
       </w:pPr>
       <w:r>
         <w:rPr>
@@ -2699,11 +3365,6 @@
       </w:r>
     </w:p>
     <w:p>
-      <w:pPr>
-        <w:rPr>
-          <w:rFonts w:hint="eastAsia"/>
-        </w:rPr>
-      </w:pPr>
       <w:r>
         <w:rPr>
           <w:rFonts w:hint="eastAsia"/>
@@ -2724,11 +3385,6 @@
       </w:r>
     </w:p>
     <w:p>
-      <w:pPr>
-        <w:rPr>
-          <w:rFonts w:hint="eastAsia"/>
-        </w:rPr>
-      </w:pPr>
       <w:r>
         <w:rPr>
           <w:rFonts w:hint="eastAsia"/>
@@ -2793,13 +3449,7 @@
         </w:drawing>
       </w:r>
     </w:p>
-    <w:p>
-      <w:pPr>
-        <w:rPr>
-          <w:rFonts w:hint="eastAsia"/>
-        </w:rPr>
-      </w:pPr>
-    </w:p>
+    <w:p/>
     <w:p>
       <w:pPr>
         <w:pStyle w:val="aa"/>
@@ -2808,24 +3458,20 @@
           <w:numId w:val="3"/>
         </w:numPr>
         <w:jc w:val="left"/>
-        <w:rPr>
-          <w:rFonts w:hint="eastAsia"/>
-        </w:rPr>
-      </w:pPr>
+      </w:pPr>
+      <w:bookmarkStart w:id="5" w:name="_Toc452291385"/>
       <w:r>
         <w:rPr>
           <w:rFonts w:hint="eastAsia"/>
         </w:rPr>
         <w:t>新建事件测试</w:t>
       </w:r>
-    </w:p>
-    <w:p>
-      <w:pPr>
-        <w:ind w:firstLineChars="405" w:firstLine="850"/>
-        <w:jc w:val="left"/>
-        <w:rPr>
-          <w:rFonts w:hint="eastAsia"/>
-        </w:rPr>
+      <w:bookmarkEnd w:id="5"/>
+    </w:p>
+    <w:p>
+      <w:pPr>
+        <w:ind w:firstLineChars="405" w:firstLine="850"/>
+        <w:jc w:val="left"/>
       </w:pPr>
       <w:r>
         <w:rPr>
@@ -2844,9 +3490,6 @@
       <w:pPr>
         <w:ind w:firstLineChars="405" w:firstLine="850"/>
         <w:jc w:val="left"/>
-        <w:rPr>
-          <w:rFonts w:hint="eastAsia"/>
-        </w:rPr>
       </w:pPr>
       <w:r>
         <w:rPr>
@@ -2859,9 +3502,6 @@
       <w:pPr>
         <w:ind w:firstLineChars="405" w:firstLine="850"/>
         <w:jc w:val="left"/>
-        <w:rPr>
-          <w:rFonts w:hint="eastAsia"/>
-        </w:rPr>
       </w:pPr>
       <w:r>
         <w:rPr>
@@ -2904,9 +3544,6 @@
       <w:pPr>
         <w:ind w:firstLineChars="405" w:firstLine="850"/>
         <w:jc w:val="left"/>
-        <w:rPr>
-          <w:rFonts w:hint="eastAsia"/>
-        </w:rPr>
       </w:pPr>
       <w:r>
         <w:rPr>
@@ -2939,9 +3576,6 @@
       <w:pPr>
         <w:ind w:firstLineChars="405" w:firstLine="850"/>
         <w:jc w:val="left"/>
-        <w:rPr>
-          <w:rFonts w:hint="eastAsia"/>
-        </w:rPr>
       </w:pPr>
       <w:r>
         <w:rPr>
@@ -2974,9 +3608,6 @@
       <w:pPr>
         <w:ind w:firstLineChars="405" w:firstLine="850"/>
         <w:jc w:val="left"/>
-        <w:rPr>
-          <w:rFonts w:hint="eastAsia"/>
-        </w:rPr>
       </w:pPr>
       <w:r>
         <w:rPr>
@@ -3002,9 +3633,6 @@
       <w:pPr>
         <w:ind w:firstLineChars="405" w:firstLine="850"/>
         <w:jc w:val="left"/>
-        <w:rPr>
-          <w:rFonts w:hint="eastAsia"/>
-        </w:rPr>
       </w:pPr>
       <w:r>
         <w:rPr>
@@ -3030,9 +3658,6 @@
       <w:pPr>
         <w:ind w:firstLineChars="405" w:firstLine="850"/>
         <w:jc w:val="left"/>
-        <w:rPr>
-          <w:rFonts w:hint="eastAsia"/>
-        </w:rPr>
       </w:pPr>
       <w:r>
         <w:rPr>
@@ -3055,9 +3680,6 @@
       <w:pPr>
         <w:ind w:firstLineChars="405" w:firstLine="850"/>
         <w:jc w:val="left"/>
-        <w:rPr>
-          <w:rFonts w:hint="eastAsia"/>
-        </w:rPr>
       </w:pPr>
       <w:r>
         <w:rPr>
@@ -3076,27 +3698,18 @@
       <w:pPr>
         <w:ind w:firstLineChars="405" w:firstLine="850"/>
         <w:jc w:val="left"/>
-        <w:rPr>
-          <w:rFonts w:hint="eastAsia"/>
-        </w:rPr>
-      </w:pPr>
-    </w:p>
-    <w:p>
-      <w:pPr>
-        <w:ind w:firstLineChars="405" w:firstLine="850"/>
-        <w:jc w:val="left"/>
-        <w:rPr>
-          <w:rFonts w:hint="eastAsia"/>
-        </w:rPr>
-      </w:pPr>
-    </w:p>
-    <w:p>
-      <w:pPr>
-        <w:ind w:firstLineChars="405" w:firstLine="850"/>
-        <w:jc w:val="left"/>
-        <w:rPr>
-          <w:rFonts w:hint="eastAsia"/>
-        </w:rPr>
+      </w:pPr>
+    </w:p>
+    <w:p>
+      <w:pPr>
+        <w:ind w:firstLineChars="405" w:firstLine="850"/>
+        <w:jc w:val="left"/>
+      </w:pPr>
+    </w:p>
+    <w:p>
+      <w:pPr>
+        <w:ind w:firstLineChars="405" w:firstLine="850"/>
+        <w:jc w:val="left"/>
       </w:pPr>
     </w:p>
     <w:p>
@@ -3107,10 +3720,8 @@
           <w:numId w:val="3"/>
         </w:numPr>
         <w:jc w:val="left"/>
-        <w:rPr>
-          <w:rFonts w:hint="eastAsia"/>
-        </w:rPr>
-      </w:pPr>
+      </w:pPr>
+      <w:bookmarkStart w:id="6" w:name="_Toc452291386"/>
       <w:r>
         <w:rPr>
           <w:rFonts w:hint="eastAsia"/>
@@ -3123,13 +3734,11 @@
         </w:rPr>
         <w:t>测试</w:t>
       </w:r>
+      <w:bookmarkEnd w:id="6"/>
     </w:p>
     <w:p>
       <w:pPr>
         <w:ind w:leftChars="404" w:left="848"/>
-        <w:rPr>
-          <w:rFonts w:hint="eastAsia"/>
-        </w:rPr>
       </w:pPr>
       <w:r>
         <w:rPr>
@@ -3153,9 +3762,6 @@
     <w:p>
       <w:pPr>
         <w:ind w:leftChars="404" w:left="848"/>
-        <w:rPr>
-          <w:rFonts w:hint="eastAsia"/>
-        </w:rPr>
       </w:pPr>
       <w:r>
         <w:rPr>
@@ -3167,9 +3773,6 @@
     <w:p>
       <w:pPr>
         <w:ind w:leftChars="404" w:left="848"/>
-        <w:rPr>
-          <w:rFonts w:hint="eastAsia"/>
-        </w:rPr>
       </w:pPr>
       <w:r>
         <w:rPr>
@@ -3181,33 +3784,18 @@
         <w:rPr>
           <w:rFonts w:hint="eastAsia"/>
         </w:rPr>
-        <w:t xml:space="preserve"> </w:t>
-      </w:r>
-      <w:r>
-        <w:rPr>
-          <w:rFonts w:hint="eastAsia"/>
-        </w:rPr>
-        <w:t>ID=1</w:t>
+        <w:t xml:space="preserve"> ID=1</w:t>
       </w:r>
     </w:p>
     <w:p>
       <w:pPr>
         <w:ind w:leftChars="404" w:left="848"/>
-        <w:rPr>
-          <w:rFonts w:hint="eastAsia"/>
-        </w:rPr>
-      </w:pPr>
-      <w:r>
-        <w:rPr>
-          <w:rFonts w:hint="eastAsia"/>
-        </w:rPr>
-        <w:t>预期输出：</w:t>
-      </w:r>
-      <w:r>
-        <w:rPr>
-          <w:rFonts w:hint="eastAsia"/>
-        </w:rPr>
-        <w:t>返回</w:t>
+      </w:pPr>
+      <w:r>
+        <w:rPr>
+          <w:rFonts w:hint="eastAsia"/>
+        </w:rPr>
+        <w:t>预期输出：返回</w:t>
       </w:r>
       <w:r>
         <w:rPr>
@@ -3237,9 +3825,6 @@
     <w:p>
       <w:pPr>
         <w:ind w:leftChars="404" w:left="848"/>
-        <w:rPr>
-          <w:rFonts w:hint="eastAsia"/>
-        </w:rPr>
       </w:pPr>
       <w:r>
         <w:rPr>
@@ -3251,9 +3836,6 @@
     <w:p>
       <w:pPr>
         <w:ind w:leftChars="404" w:left="848"/>
-        <w:rPr>
-          <w:rFonts w:hint="eastAsia"/>
-        </w:rPr>
       </w:pPr>
       <w:r>
         <w:rPr>
@@ -3980,9 +4562,6 @@
     <w:p>
       <w:pPr>
         <w:ind w:leftChars="404" w:left="848"/>
-        <w:rPr>
-          <w:rFonts w:hint="eastAsia"/>
-        </w:rPr>
       </w:pPr>
       <w:r>
         <w:rPr>
@@ -4016,11 +4595,6 @@
       </w:r>
     </w:p>
     <w:p>
-      <w:pPr>
-        <w:rPr>
-          <w:rFonts w:hint="eastAsia"/>
-        </w:rPr>
-      </w:pPr>
       <w:r>
         <w:rPr>
           <w:rFonts w:hint="eastAsia"/>
@@ -4093,10 +4667,8 @@
           <w:numId w:val="3"/>
         </w:numPr>
         <w:jc w:val="left"/>
-        <w:rPr>
-          <w:rFonts w:hint="eastAsia"/>
-        </w:rPr>
-      </w:pPr>
+      </w:pPr>
+      <w:bookmarkStart w:id="7" w:name="_Toc452291387"/>
       <w:r>
         <w:rPr>
           <w:rFonts w:hint="eastAsia"/>
@@ -4115,13 +4687,11 @@
         </w:rPr>
         <w:t>1</w:t>
       </w:r>
+      <w:bookmarkEnd w:id="7"/>
     </w:p>
     <w:p>
       <w:pPr>
         <w:ind w:leftChars="404" w:left="848"/>
-        <w:rPr>
-          <w:rFonts w:hint="eastAsia"/>
-        </w:rPr>
       </w:pPr>
       <w:r>
         <w:rPr>
@@ -4139,13 +4709,7 @@
         <w:rPr>
           <w:rFonts w:hint="eastAsia"/>
         </w:rPr>
-        <w:t>（</w:t>
-      </w:r>
-      <w:r>
-        <w:rPr>
-          <w:rFonts w:hint="eastAsia"/>
-        </w:rPr>
-        <w:t>输入查找不到的</w:t>
+        <w:t>（输入查找不到的</w:t>
       </w:r>
       <w:r>
         <w:rPr>
@@ -4163,9 +4727,6 @@
     <w:p>
       <w:pPr>
         <w:ind w:leftChars="404" w:left="848"/>
-        <w:rPr>
-          <w:rFonts w:hint="eastAsia"/>
-        </w:rPr>
       </w:pPr>
       <w:r>
         <w:rPr>
@@ -4201,9 +4762,6 @@
     <w:p>
       <w:pPr>
         <w:ind w:leftChars="404" w:left="848"/>
-        <w:rPr>
-          <w:rFonts w:hint="eastAsia"/>
-        </w:rPr>
       </w:pPr>
       <w:r>
         <w:rPr>
@@ -4215,33 +4773,19 @@
         <w:rPr>
           <w:rFonts w:hint="eastAsia"/>
         </w:rPr>
-        <w:t xml:space="preserve"> </w:t>
-      </w:r>
-      <w:r>
-        <w:rPr>
-          <w:rFonts w:hint="eastAsia"/>
-        </w:rPr>
-        <w:t>ID=0</w:t>
+        <w:t xml:space="preserve"> ID=0</w:t>
       </w:r>
     </w:p>
     <w:p>
       <w:pPr>
         <w:ind w:leftChars="404" w:left="848"/>
-        <w:rPr>
-          <w:rFonts w:hint="eastAsia"/>
-        </w:rPr>
-      </w:pPr>
-      <w:r>
-        <w:rPr>
-          <w:rFonts w:hint="eastAsia"/>
-        </w:rPr>
-        <w:t>预期输出：</w:t>
-      </w:r>
-      <w:r>
-        <w:rPr>
-          <w:rFonts w:hint="eastAsia"/>
-        </w:rPr>
-        <w:t>抛出异常</w:t>
+      </w:pPr>
+      <w:r>
+        <w:rPr>
+          <w:rFonts w:hint="eastAsia"/>
+        </w:rPr>
+        <w:lastRenderedPageBreak/>
+        <w:t>预期输出：抛出异常</w:t>
       </w:r>
       <w:proofErr w:type="spellStart"/>
       <w:r>
@@ -4271,11 +4815,6 @@
       </w:r>
     </w:p>
     <w:p>
-      <w:pPr>
-        <w:rPr>
-          <w:rFonts w:hint="eastAsia"/>
-        </w:rPr>
-      </w:pPr>
       <w:r>
         <w:rPr>
           <w:rFonts w:hint="eastAsia"/>
@@ -4354,15 +4893,12 @@
           <w:numId w:val="3"/>
         </w:numPr>
         <w:jc w:val="left"/>
-        <w:rPr>
-          <w:rFonts w:hint="eastAsia"/>
-        </w:rPr>
-      </w:pPr>
-      <w:r>
-        <w:rPr>
-          <w:rFonts w:hint="eastAsia"/>
-        </w:rPr>
-        <w:lastRenderedPageBreak/>
+      </w:pPr>
+      <w:bookmarkStart w:id="8" w:name="_Toc452291388"/>
+      <w:r>
+        <w:rPr>
+          <w:rFonts w:hint="eastAsia"/>
+        </w:rPr>
         <w:t>遍历事件</w:t>
       </w:r>
       <w:r>
@@ -4371,25 +4907,17 @@
         </w:rPr>
         <w:t>测试</w:t>
       </w:r>
+      <w:bookmarkEnd w:id="8"/>
     </w:p>
     <w:p>
       <w:pPr>
         <w:ind w:leftChars="404" w:left="848"/>
-        <w:rPr>
-          <w:rFonts w:hint="eastAsia"/>
-        </w:rPr>
-      </w:pPr>
-      <w:r>
-        <w:rPr>
-          <w:rFonts w:hint="eastAsia"/>
-        </w:rPr>
-        <w:t>测试标题：</w:t>
-      </w:r>
-      <w:r>
-        <w:rPr>
-          <w:rFonts w:hint="eastAsia"/>
-        </w:rPr>
-        <w:t>遍历</w:t>
+      </w:pPr>
+      <w:r>
+        <w:rPr>
+          <w:rFonts w:hint="eastAsia"/>
+        </w:rPr>
+        <w:t>测试标题：遍历</w:t>
       </w:r>
       <w:r>
         <w:rPr>
@@ -4401,61 +4929,34 @@
     <w:p>
       <w:pPr>
         <w:ind w:leftChars="404" w:left="848"/>
-        <w:rPr>
-          <w:rFonts w:hint="eastAsia"/>
-        </w:rPr>
-      </w:pPr>
-      <w:r>
-        <w:rPr>
-          <w:rFonts w:hint="eastAsia"/>
-        </w:rPr>
-        <w:t>预置条件：</w:t>
-      </w:r>
-      <w:r>
-        <w:rPr>
-          <w:rFonts w:hint="eastAsia"/>
-        </w:rPr>
-        <w:t>无</w:t>
+      </w:pPr>
+      <w:r>
+        <w:rPr>
+          <w:rFonts w:hint="eastAsia"/>
+        </w:rPr>
+        <w:t>预置条件：无</w:t>
       </w:r>
     </w:p>
     <w:p>
       <w:pPr>
         <w:ind w:leftChars="404" w:left="848"/>
-        <w:rPr>
-          <w:rFonts w:hint="eastAsia"/>
-        </w:rPr>
-      </w:pPr>
-      <w:r>
-        <w:rPr>
-          <w:rFonts w:hint="eastAsia"/>
-        </w:rPr>
-        <w:t>输入：</w:t>
-      </w:r>
-      <w:r>
-        <w:rPr>
-          <w:rFonts w:hint="eastAsia"/>
-        </w:rPr>
-        <w:t>无</w:t>
+      </w:pPr>
+      <w:r>
+        <w:rPr>
+          <w:rFonts w:hint="eastAsia"/>
+        </w:rPr>
+        <w:t>输入：无</w:t>
       </w:r>
     </w:p>
     <w:p>
       <w:pPr>
         <w:ind w:leftChars="404" w:left="848"/>
-        <w:rPr>
-          <w:rFonts w:hint="eastAsia"/>
-        </w:rPr>
-      </w:pPr>
-      <w:r>
-        <w:rPr>
-          <w:rFonts w:hint="eastAsia"/>
-        </w:rPr>
-        <w:t>预期输出：</w:t>
-      </w:r>
-      <w:r>
-        <w:rPr>
-          <w:rFonts w:hint="eastAsia"/>
-        </w:rPr>
-        <w:t>返回一个</w:t>
+      </w:pPr>
+      <w:r>
+        <w:rPr>
+          <w:rFonts w:hint="eastAsia"/>
+        </w:rPr>
+        <w:t>预期输出：返回一个</w:t>
       </w:r>
       <w:r>
         <w:rPr>
@@ -4473,9 +4974,6 @@
     <w:p>
       <w:pPr>
         <w:ind w:leftChars="404" w:left="848"/>
-        <w:rPr>
-          <w:rFonts w:hint="eastAsia"/>
-        </w:rPr>
       </w:pPr>
     </w:p>
     <w:p>
@@ -4486,10 +4984,8 @@
           <w:numId w:val="3"/>
         </w:numPr>
         <w:jc w:val="left"/>
-        <w:rPr>
-          <w:rFonts w:hint="eastAsia"/>
-        </w:rPr>
-      </w:pPr>
+      </w:pPr>
+      <w:bookmarkStart w:id="9" w:name="_Toc452291389"/>
       <w:r>
         <w:rPr>
           <w:rFonts w:hint="eastAsia"/>
@@ -4502,25 +4998,17 @@
         </w:rPr>
         <w:t>测试</w:t>
       </w:r>
+      <w:bookmarkEnd w:id="9"/>
     </w:p>
     <w:p>
       <w:pPr>
         <w:ind w:leftChars="404" w:left="848"/>
-        <w:rPr>
-          <w:rFonts w:hint="eastAsia"/>
-        </w:rPr>
-      </w:pPr>
-      <w:r>
-        <w:rPr>
-          <w:rFonts w:hint="eastAsia"/>
-        </w:rPr>
-        <w:t>测试标题：</w:t>
-      </w:r>
-      <w:r>
-        <w:rPr>
-          <w:rFonts w:hint="eastAsia"/>
-        </w:rPr>
-        <w:t>遍历</w:t>
+      </w:pPr>
+      <w:r>
+        <w:rPr>
+          <w:rFonts w:hint="eastAsia"/>
+        </w:rPr>
+        <w:t>测试标题：遍历</w:t>
       </w:r>
       <w:r>
         <w:rPr>
@@ -4532,29 +5020,101 @@
     <w:p>
       <w:pPr>
         <w:ind w:leftChars="404" w:left="848"/>
-        <w:rPr>
-          <w:rFonts w:hint="eastAsia"/>
-        </w:rPr>
-      </w:pPr>
-      <w:r>
-        <w:rPr>
-          <w:rFonts w:hint="eastAsia"/>
-        </w:rPr>
-        <w:t>预置条件：</w:t>
-      </w:r>
-      <w:r>
-        <w:rPr>
-          <w:rFonts w:hint="eastAsia"/>
-        </w:rPr>
-        <w:t>无</w:t>
+      </w:pPr>
+      <w:r>
+        <w:rPr>
+          <w:rFonts w:hint="eastAsia"/>
+        </w:rPr>
+        <w:t>预置条件：无</w:t>
       </w:r>
     </w:p>
     <w:p>
       <w:pPr>
         <w:ind w:leftChars="404" w:left="848"/>
-        <w:rPr>
-          <w:rFonts w:hint="eastAsia"/>
-        </w:rPr>
+      </w:pPr>
+      <w:r>
+        <w:rPr>
+          <w:rFonts w:hint="eastAsia"/>
+        </w:rPr>
+        <w:t>输入：无</w:t>
+      </w:r>
+    </w:p>
+    <w:p>
+      <w:pPr>
+        <w:ind w:leftChars="404" w:left="848"/>
+      </w:pPr>
+      <w:r>
+        <w:rPr>
+          <w:rFonts w:hint="eastAsia"/>
+        </w:rPr>
+        <w:t>预期输出：无（但是在数据库中观看表中无数据）</w:t>
+      </w:r>
+    </w:p>
+    <w:p>
+      <w:pPr>
+        <w:pStyle w:val="aa"/>
+        <w:numPr>
+          <w:ilvl w:val="0"/>
+          <w:numId w:val="3"/>
+        </w:numPr>
+        <w:jc w:val="left"/>
+        <w:rPr>
+          <w:rFonts w:hint="eastAsia"/>
+        </w:rPr>
+      </w:pPr>
+      <w:bookmarkStart w:id="10" w:name="_Toc452291390"/>
+      <w:r>
+        <w:rPr>
+          <w:rFonts w:hint="eastAsia"/>
+        </w:rPr>
+        <w:t>修改事件测试</w:t>
+      </w:r>
+      <w:bookmarkEnd w:id="10"/>
+      <w:r>
+        <w:rPr>
+          <w:rFonts w:hint="eastAsia"/>
+        </w:rPr>
+        <w:tab/>
+      </w:r>
+      <w:r>
+        <w:rPr>
+          <w:rFonts w:hint="eastAsia"/>
+        </w:rPr>
+        <w:tab/>
+      </w:r>
+    </w:p>
+    <w:p>
+      <w:pPr>
+        <w:ind w:leftChars="404" w:left="848"/>
+      </w:pPr>
+      <w:r>
+        <w:rPr>
+          <w:rFonts w:hint="eastAsia"/>
+        </w:rPr>
+        <w:t>测试标题：修改</w:t>
+      </w:r>
+      <w:r>
+        <w:rPr>
+          <w:rFonts w:hint="eastAsia"/>
+        </w:rPr>
+        <w:t>事件测试</w:t>
+      </w:r>
+    </w:p>
+    <w:p>
+      <w:pPr>
+        <w:ind w:leftChars="404" w:left="848"/>
+      </w:pPr>
+      <w:r>
+        <w:rPr>
+          <w:rFonts w:hint="eastAsia"/>
+        </w:rPr>
+        <w:t>预置条件：原来有有事件</w:t>
+      </w:r>
+    </w:p>
+    <w:p>
+      <w:pPr>
+        <w:ind w:firstLineChars="405" w:firstLine="850"/>
+        <w:jc w:val="left"/>
       </w:pPr>
       <w:r>
         <w:rPr>
@@ -4566,59 +5126,1067 @@
         <w:rPr>
           <w:rFonts w:hint="eastAsia"/>
         </w:rPr>
-        <w:t>无</w:t>
+        <w:t xml:space="preserve"> </w:t>
+      </w:r>
+      <w:r>
+        <w:rPr>
+          <w:rFonts w:hint="eastAsia"/>
+        </w:rPr>
+        <w:t>姓名</w:t>
+      </w:r>
+      <w:r>
+        <w:rPr>
+          <w:rFonts w:hint="eastAsia"/>
+        </w:rPr>
+        <w:t xml:space="preserve">name </w:t>
+      </w:r>
+      <w:r>
+        <w:rPr>
+          <w:rFonts w:hint="eastAsia"/>
+        </w:rPr>
+        <w:t>单元测试样例</w:t>
+      </w:r>
+      <w:r>
+        <w:rPr>
+          <w:rFonts w:hint="eastAsia"/>
+        </w:rPr>
+        <w:t>1</w:t>
+      </w:r>
+    </w:p>
+    <w:p>
+      <w:pPr>
+        <w:ind w:firstLineChars="405" w:firstLine="850"/>
+        <w:jc w:val="left"/>
+      </w:pPr>
+      <w:r>
+        <w:rPr>
+          <w:rFonts w:hint="eastAsia"/>
+        </w:rPr>
+        <w:t xml:space="preserve">       </w:t>
+      </w:r>
+      <w:r>
+        <w:rPr>
+          <w:rFonts w:hint="eastAsia"/>
+        </w:rPr>
+        <w:t>起始时间</w:t>
+      </w:r>
+      <w:proofErr w:type="spellStart"/>
+      <w:r>
+        <w:rPr>
+          <w:rFonts w:hint="eastAsia"/>
+        </w:rPr>
+        <w:t>begintime</w:t>
+      </w:r>
+      <w:proofErr w:type="spellEnd"/>
+      <w:r>
+        <w:rPr>
+          <w:rFonts w:hint="eastAsia"/>
+        </w:rPr>
+        <w:t xml:space="preserve"> 2016-5-29</w:t>
+      </w:r>
+    </w:p>
+    <w:p>
+      <w:pPr>
+        <w:ind w:firstLineChars="405" w:firstLine="850"/>
+        <w:jc w:val="left"/>
+      </w:pPr>
+      <w:r>
+        <w:rPr>
+          <w:rFonts w:hint="eastAsia"/>
+        </w:rPr>
+        <w:t xml:space="preserve">       </w:t>
+      </w:r>
+      <w:r>
+        <w:rPr>
+          <w:rFonts w:hint="eastAsia"/>
+        </w:rPr>
+        <w:t>结束时间</w:t>
+      </w:r>
+      <w:proofErr w:type="spellStart"/>
+      <w:r>
+        <w:rPr>
+          <w:rFonts w:hint="eastAsia"/>
+        </w:rPr>
+        <w:t>endtime</w:t>
+      </w:r>
+      <w:proofErr w:type="spellEnd"/>
+      <w:r>
+        <w:rPr>
+          <w:rFonts w:hint="eastAsia"/>
+        </w:rPr>
+        <w:t xml:space="preserve">  2017-11-1</w:t>
+      </w:r>
+    </w:p>
+    <w:p>
+      <w:pPr>
+        <w:ind w:firstLineChars="405" w:firstLine="850"/>
+        <w:jc w:val="left"/>
+      </w:pPr>
+      <w:r>
+        <w:rPr>
+          <w:rFonts w:hint="eastAsia"/>
+        </w:rPr>
+        <w:tab/>
+        <w:t xml:space="preserve">   </w:t>
+      </w:r>
+      <w:r>
+        <w:rPr>
+          <w:rFonts w:hint="eastAsia"/>
+        </w:rPr>
+        <w:t>是否提示：</w:t>
+      </w:r>
+      <w:r>
+        <w:rPr>
+          <w:rFonts w:hint="eastAsia"/>
+        </w:rPr>
+        <w:t xml:space="preserve">hint </w:t>
+      </w:r>
+      <w:proofErr w:type="spellStart"/>
+      <w:r>
+        <w:rPr>
+          <w:rFonts w:hint="eastAsia"/>
+        </w:rPr>
+        <w:t>fasle</w:t>
+      </w:r>
+      <w:proofErr w:type="spellEnd"/>
+    </w:p>
+    <w:p>
+      <w:pPr>
+        <w:ind w:firstLineChars="405" w:firstLine="850"/>
+        <w:jc w:val="left"/>
+      </w:pPr>
+      <w:r>
+        <w:rPr>
+          <w:rFonts w:hint="eastAsia"/>
+        </w:rPr>
+        <w:tab/>
+        <w:t xml:space="preserve">   </w:t>
+      </w:r>
+      <w:r>
+        <w:rPr>
+          <w:rFonts w:hint="eastAsia"/>
+        </w:rPr>
+        <w:t>优先级</w:t>
+      </w:r>
+      <w:r>
+        <w:rPr>
+          <w:rFonts w:hint="eastAsia"/>
+        </w:rPr>
+        <w:t xml:space="preserve"> level 1 </w:t>
+      </w:r>
+    </w:p>
+    <w:p>
+      <w:pPr>
+        <w:ind w:firstLineChars="405" w:firstLine="850"/>
+        <w:jc w:val="left"/>
+      </w:pPr>
+      <w:r>
+        <w:rPr>
+          <w:rFonts w:hint="eastAsia"/>
+        </w:rPr>
+        <w:tab/>
+        <w:t xml:space="preserve">   </w:t>
+      </w:r>
+      <w:r>
+        <w:rPr>
+          <w:rFonts w:hint="eastAsia"/>
+        </w:rPr>
+        <w:t>描述</w:t>
+      </w:r>
+      <w:r>
+        <w:t>describe</w:t>
+      </w:r>
+      <w:r>
+        <w:rPr>
+          <w:rFonts w:hint="eastAsia"/>
+        </w:rPr>
+        <w:t xml:space="preserve"> 1</w:t>
       </w:r>
     </w:p>
     <w:p>
       <w:pPr>
         <w:ind w:leftChars="404" w:left="848"/>
-        <w:rPr>
-          <w:rFonts w:hint="eastAsia"/>
-        </w:rPr>
-      </w:pPr>
-      <w:r>
-        <w:rPr>
-          <w:rFonts w:hint="eastAsia"/>
-        </w:rPr>
-        <w:t>预期输出：</w:t>
-      </w:r>
-      <w:r>
-        <w:rPr>
-          <w:rFonts w:hint="eastAsia"/>
-        </w:rPr>
-        <w:t>无（但是在数据库中观看表中无数据）</w:t>
-      </w:r>
-    </w:p>
-    <w:p>
-      <w:pPr>
-        <w:rPr>
-          <w:rFonts w:hint="eastAsia"/>
-        </w:rPr>
-      </w:pPr>
-      <w:r>
-        <w:rPr>
-          <w:rFonts w:hint="eastAsia"/>
-        </w:rPr>
-        <w:tab/>
-      </w:r>
-      <w:r>
-        <w:rPr>
-          <w:rFonts w:hint="eastAsia"/>
-        </w:rPr>
-        <w:tab/>
-      </w:r>
-    </w:p>
-    <w:p>
-      <w:pPr>
-        <w:rPr>
-          <w:rFonts w:hint="eastAsia"/>
-        </w:rPr>
-      </w:pPr>
+      </w:pPr>
+    </w:p>
+    <w:p>
+      <w:pPr>
+        <w:ind w:leftChars="404" w:left="848"/>
+        <w:rPr>
+          <w:rFonts w:hint="eastAsia"/>
+        </w:rPr>
+      </w:pPr>
+      <w:r>
+        <w:rPr>
+          <w:rFonts w:hint="eastAsia"/>
+        </w:rPr>
+        <w:t>预期输出：无（但是在数据库中观看表中无数据）</w:t>
+      </w:r>
+    </w:p>
+    <w:p>
+      <w:pPr>
+        <w:pStyle w:val="aa"/>
+        <w:numPr>
+          <w:ilvl w:val="0"/>
+          <w:numId w:val="3"/>
+        </w:numPr>
+        <w:jc w:val="left"/>
+        <w:rPr>
+          <w:rFonts w:hint="eastAsia"/>
+        </w:rPr>
+      </w:pPr>
+      <w:bookmarkStart w:id="11" w:name="_Toc452291391"/>
+      <w:r>
+        <w:rPr>
+          <w:rFonts w:hint="eastAsia"/>
+        </w:rPr>
+        <w:t>修改事件测试</w:t>
+      </w:r>
+      <w:bookmarkEnd w:id="11"/>
+      <w:r>
+        <w:rPr>
+          <w:rFonts w:hint="eastAsia"/>
+        </w:rPr>
+        <w:tab/>
+      </w:r>
+      <w:r>
+        <w:rPr>
+          <w:rFonts w:hint="eastAsia"/>
+        </w:rPr>
+        <w:tab/>
+      </w:r>
+    </w:p>
+    <w:p>
+      <w:pPr>
+        <w:ind w:leftChars="404" w:left="848"/>
+      </w:pPr>
+      <w:r>
+        <w:rPr>
+          <w:rFonts w:hint="eastAsia"/>
+        </w:rPr>
+        <w:lastRenderedPageBreak/>
+        <w:t>测试标题：修改</w:t>
+      </w:r>
+      <w:r>
+        <w:rPr>
+          <w:rFonts w:hint="eastAsia"/>
+        </w:rPr>
+        <w:t>事件测试</w:t>
+      </w:r>
+      <w:r>
+        <w:rPr>
+          <w:rFonts w:hint="eastAsia"/>
+        </w:rPr>
+        <w:t>——抛出异常</w:t>
+      </w:r>
+    </w:p>
+    <w:p>
+      <w:pPr>
+        <w:ind w:leftChars="404" w:left="848"/>
+      </w:pPr>
+      <w:r>
+        <w:rPr>
+          <w:rFonts w:hint="eastAsia"/>
+        </w:rPr>
+        <w:t>预置条件：原来有有事件</w:t>
+      </w:r>
+    </w:p>
+    <w:p>
+      <w:pPr>
+        <w:ind w:firstLineChars="405" w:firstLine="850"/>
+        <w:jc w:val="left"/>
+      </w:pPr>
+      <w:r>
+        <w:rPr>
+          <w:rFonts w:hint="eastAsia"/>
+        </w:rPr>
+        <w:t>输入：</w:t>
+      </w:r>
+      <w:r>
+        <w:rPr>
+          <w:rFonts w:hint="eastAsia"/>
+        </w:rPr>
+        <w:t xml:space="preserve"> </w:t>
+      </w:r>
+      <w:r>
+        <w:rPr>
+          <w:rFonts w:hint="eastAsia"/>
+        </w:rPr>
+        <w:t>姓名</w:t>
+      </w:r>
+      <w:r>
+        <w:rPr>
+          <w:rFonts w:hint="eastAsia"/>
+        </w:rPr>
+        <w:t>name null</w:t>
+      </w:r>
+    </w:p>
+    <w:p>
+      <w:pPr>
+        <w:ind w:firstLineChars="405" w:firstLine="850"/>
+        <w:jc w:val="left"/>
+      </w:pPr>
+      <w:r>
+        <w:rPr>
+          <w:rFonts w:hint="eastAsia"/>
+        </w:rPr>
+        <w:t xml:space="preserve">       </w:t>
+      </w:r>
+      <w:r>
+        <w:rPr>
+          <w:rFonts w:hint="eastAsia"/>
+        </w:rPr>
+        <w:t>起始时间</w:t>
+      </w:r>
       <w:proofErr w:type="spellStart"/>
       <w:r>
         <w:rPr>
           <w:rFonts w:hint="eastAsia"/>
         </w:rPr>
+        <w:t>begintime</w:t>
+      </w:r>
+      <w:proofErr w:type="spellEnd"/>
+      <w:r>
+        <w:rPr>
+          <w:rFonts w:hint="eastAsia"/>
+        </w:rPr>
+        <w:t xml:space="preserve"> 2016-5-29</w:t>
+      </w:r>
+    </w:p>
+    <w:p>
+      <w:pPr>
+        <w:ind w:firstLineChars="405" w:firstLine="850"/>
+        <w:jc w:val="left"/>
+      </w:pPr>
+      <w:r>
+        <w:rPr>
+          <w:rFonts w:hint="eastAsia"/>
+        </w:rPr>
+        <w:t xml:space="preserve">       </w:t>
+      </w:r>
+      <w:r>
+        <w:rPr>
+          <w:rFonts w:hint="eastAsia"/>
+        </w:rPr>
+        <w:t>结束时间</w:t>
+      </w:r>
+      <w:proofErr w:type="spellStart"/>
+      <w:r>
+        <w:rPr>
+          <w:rFonts w:hint="eastAsia"/>
+        </w:rPr>
+        <w:t>endtime</w:t>
+      </w:r>
+      <w:proofErr w:type="spellEnd"/>
+      <w:r>
+        <w:rPr>
+          <w:rFonts w:hint="eastAsia"/>
+        </w:rPr>
+        <w:t xml:space="preserve">  2017-11-1</w:t>
+      </w:r>
+    </w:p>
+    <w:p>
+      <w:pPr>
+        <w:ind w:firstLineChars="405" w:firstLine="850"/>
+        <w:jc w:val="left"/>
+      </w:pPr>
+      <w:r>
+        <w:rPr>
+          <w:rFonts w:hint="eastAsia"/>
+        </w:rPr>
+        <w:tab/>
+        <w:t xml:space="preserve">   </w:t>
+      </w:r>
+      <w:r>
+        <w:rPr>
+          <w:rFonts w:hint="eastAsia"/>
+        </w:rPr>
+        <w:t>是否提示：</w:t>
+      </w:r>
+      <w:r>
+        <w:rPr>
+          <w:rFonts w:hint="eastAsia"/>
+        </w:rPr>
+        <w:t xml:space="preserve">hint </w:t>
+      </w:r>
+      <w:proofErr w:type="spellStart"/>
+      <w:r>
+        <w:rPr>
+          <w:rFonts w:hint="eastAsia"/>
+        </w:rPr>
+        <w:t>fasle</w:t>
+      </w:r>
+      <w:proofErr w:type="spellEnd"/>
+    </w:p>
+    <w:p>
+      <w:pPr>
+        <w:ind w:firstLineChars="405" w:firstLine="850"/>
+        <w:jc w:val="left"/>
+      </w:pPr>
+      <w:r>
+        <w:rPr>
+          <w:rFonts w:hint="eastAsia"/>
+        </w:rPr>
+        <w:tab/>
+        <w:t xml:space="preserve">   </w:t>
+      </w:r>
+      <w:r>
+        <w:rPr>
+          <w:rFonts w:hint="eastAsia"/>
+        </w:rPr>
+        <w:t>优先级</w:t>
+      </w:r>
+      <w:r>
+        <w:rPr>
+          <w:rFonts w:hint="eastAsia"/>
+        </w:rPr>
+        <w:t xml:space="preserve"> level 1 </w:t>
+      </w:r>
+    </w:p>
+    <w:p>
+      <w:pPr>
+        <w:ind w:firstLineChars="405" w:firstLine="850"/>
+        <w:jc w:val="left"/>
+      </w:pPr>
+      <w:r>
+        <w:rPr>
+          <w:rFonts w:hint="eastAsia"/>
+        </w:rPr>
+        <w:tab/>
+        <w:t xml:space="preserve">   </w:t>
+      </w:r>
+      <w:r>
+        <w:rPr>
+          <w:rFonts w:hint="eastAsia"/>
+        </w:rPr>
+        <w:t>描述</w:t>
+      </w:r>
+      <w:r>
+        <w:t>describe</w:t>
+      </w:r>
+      <w:r>
+        <w:rPr>
+          <w:rFonts w:hint="eastAsia"/>
+        </w:rPr>
+        <w:t xml:space="preserve"> 1</w:t>
+      </w:r>
+    </w:p>
+    <w:p>
+      <w:pPr>
+        <w:ind w:leftChars="404" w:left="848"/>
+      </w:pPr>
+    </w:p>
+    <w:p>
+      <w:pPr>
+        <w:ind w:leftChars="404" w:left="848"/>
+      </w:pPr>
+      <w:r>
+        <w:rPr>
+          <w:rFonts w:hint="eastAsia"/>
+        </w:rPr>
+        <w:t>预期输出：无（但是在数据库中观看表中无数据）</w:t>
+      </w:r>
+    </w:p>
+    <w:p>
+      <w:pPr>
+        <w:ind w:leftChars="404" w:left="848"/>
+        <w:rPr>
+          <w:rFonts w:hint="eastAsia"/>
+        </w:rPr>
+      </w:pPr>
+    </w:p>
+    <w:p>
+      <w:pPr>
+        <w:pStyle w:val="aa"/>
+        <w:numPr>
+          <w:ilvl w:val="0"/>
+          <w:numId w:val="3"/>
+        </w:numPr>
+        <w:jc w:val="left"/>
+        <w:rPr>
+          <w:rFonts w:hint="eastAsia"/>
+        </w:rPr>
+      </w:pPr>
+      <w:bookmarkStart w:id="12" w:name="_Toc452291392"/>
+      <w:r>
+        <w:rPr>
+          <w:rFonts w:hint="eastAsia"/>
+        </w:rPr>
+        <w:t>修改事件测试</w:t>
+      </w:r>
+      <w:bookmarkEnd w:id="12"/>
+      <w:r>
+        <w:rPr>
+          <w:rFonts w:hint="eastAsia"/>
+        </w:rPr>
+        <w:tab/>
+      </w:r>
+      <w:r>
+        <w:rPr>
+          <w:rFonts w:hint="eastAsia"/>
+        </w:rPr>
+        <w:tab/>
+      </w:r>
+    </w:p>
+    <w:p>
+      <w:pPr>
+        <w:ind w:leftChars="404" w:left="848"/>
+      </w:pPr>
+      <w:r>
+        <w:rPr>
+          <w:rFonts w:hint="eastAsia"/>
+        </w:rPr>
+        <w:t>测试标题：修改</w:t>
+      </w:r>
+      <w:r>
+        <w:rPr>
+          <w:rFonts w:hint="eastAsia"/>
+        </w:rPr>
+        <w:t>事件测试</w:t>
+      </w:r>
+      <w:r>
+        <w:rPr>
+          <w:rFonts w:hint="eastAsia"/>
+        </w:rPr>
+        <w:t>——抛出异常</w:t>
+      </w:r>
+    </w:p>
+    <w:p>
+      <w:pPr>
+        <w:ind w:leftChars="404" w:left="848"/>
+      </w:pPr>
+      <w:r>
+        <w:rPr>
+          <w:rFonts w:hint="eastAsia"/>
+        </w:rPr>
+        <w:t>预置条件：原来有有事件</w:t>
+      </w:r>
+    </w:p>
+    <w:p>
+      <w:pPr>
+        <w:ind w:firstLineChars="405" w:firstLine="850"/>
+        <w:jc w:val="left"/>
+      </w:pPr>
+      <w:r>
+        <w:rPr>
+          <w:rFonts w:hint="eastAsia"/>
+        </w:rPr>
+        <w:t>输入：</w:t>
+      </w:r>
+      <w:r>
+        <w:rPr>
+          <w:rFonts w:hint="eastAsia"/>
+        </w:rPr>
+        <w:t xml:space="preserve"> </w:t>
+      </w:r>
+      <w:r>
+        <w:rPr>
+          <w:rFonts w:hint="eastAsia"/>
+        </w:rPr>
+        <w:t>姓名</w:t>
+      </w:r>
+      <w:r>
+        <w:rPr>
+          <w:rFonts w:hint="eastAsia"/>
+        </w:rPr>
+        <w:t xml:space="preserve">name </w:t>
+      </w:r>
+      <w:r>
+        <w:rPr>
+          <w:rFonts w:hint="eastAsia"/>
+        </w:rPr>
+        <w:t>单元测试样例</w:t>
+      </w:r>
+      <w:r>
+        <w:rPr>
+          <w:rFonts w:hint="eastAsia"/>
+        </w:rPr>
+        <w:t>1</w:t>
+      </w:r>
+    </w:p>
+    <w:p>
+      <w:pPr>
+        <w:ind w:firstLineChars="405" w:firstLine="850"/>
+        <w:jc w:val="left"/>
+      </w:pPr>
+      <w:r>
+        <w:rPr>
+          <w:rFonts w:hint="eastAsia"/>
+        </w:rPr>
+        <w:t xml:space="preserve">       </w:t>
+      </w:r>
+      <w:r>
+        <w:rPr>
+          <w:rFonts w:hint="eastAsia"/>
+        </w:rPr>
+        <w:t>起始时间</w:t>
+      </w:r>
+      <w:proofErr w:type="spellStart"/>
+      <w:r>
+        <w:rPr>
+          <w:rFonts w:hint="eastAsia"/>
+        </w:rPr>
+        <w:t>begintime</w:t>
+      </w:r>
+      <w:proofErr w:type="spellEnd"/>
+      <w:r>
+        <w:rPr>
+          <w:rFonts w:hint="eastAsia"/>
+        </w:rPr>
+        <w:t xml:space="preserve"> 2016-5-29</w:t>
+      </w:r>
+    </w:p>
+    <w:p>
+      <w:pPr>
+        <w:ind w:firstLineChars="405" w:firstLine="850"/>
+        <w:jc w:val="left"/>
+      </w:pPr>
+      <w:r>
+        <w:rPr>
+          <w:rFonts w:hint="eastAsia"/>
+        </w:rPr>
+        <w:t xml:space="preserve">       </w:t>
+      </w:r>
+      <w:r>
+        <w:rPr>
+          <w:rFonts w:hint="eastAsia"/>
+        </w:rPr>
+        <w:t>结束时间</w:t>
+      </w:r>
+      <w:proofErr w:type="spellStart"/>
+      <w:r>
+        <w:rPr>
+          <w:rFonts w:hint="eastAsia"/>
+        </w:rPr>
+        <w:t>endtime</w:t>
+      </w:r>
+      <w:proofErr w:type="spellEnd"/>
+      <w:r>
+        <w:rPr>
+          <w:rFonts w:hint="eastAsia"/>
+        </w:rPr>
+        <w:t xml:space="preserve"> 2016-5-29</w:t>
+      </w:r>
+    </w:p>
+    <w:p>
+      <w:pPr>
+        <w:ind w:firstLineChars="405" w:firstLine="850"/>
+        <w:jc w:val="left"/>
+      </w:pPr>
+      <w:r>
+        <w:rPr>
+          <w:rFonts w:hint="eastAsia"/>
+        </w:rPr>
+        <w:tab/>
+        <w:t xml:space="preserve">   </w:t>
+      </w:r>
+      <w:r>
+        <w:rPr>
+          <w:rFonts w:hint="eastAsia"/>
+        </w:rPr>
+        <w:t>是否提示：</w:t>
+      </w:r>
+      <w:r>
+        <w:rPr>
+          <w:rFonts w:hint="eastAsia"/>
+        </w:rPr>
+        <w:t xml:space="preserve">hint </w:t>
+      </w:r>
+      <w:proofErr w:type="spellStart"/>
+      <w:r>
+        <w:rPr>
+          <w:rFonts w:hint="eastAsia"/>
+        </w:rPr>
+        <w:t>fasle</w:t>
+      </w:r>
+      <w:proofErr w:type="spellEnd"/>
+    </w:p>
+    <w:p>
+      <w:pPr>
+        <w:ind w:firstLineChars="405" w:firstLine="850"/>
+        <w:jc w:val="left"/>
+      </w:pPr>
+      <w:r>
+        <w:rPr>
+          <w:rFonts w:hint="eastAsia"/>
+        </w:rPr>
+        <w:tab/>
+        <w:t xml:space="preserve">   </w:t>
+      </w:r>
+      <w:r>
+        <w:rPr>
+          <w:rFonts w:hint="eastAsia"/>
+        </w:rPr>
+        <w:t>优先级</w:t>
+      </w:r>
+      <w:r>
+        <w:rPr>
+          <w:rFonts w:hint="eastAsia"/>
+        </w:rPr>
+        <w:t xml:space="preserve"> level 1 </w:t>
+      </w:r>
+    </w:p>
+    <w:p>
+      <w:pPr>
+        <w:ind w:firstLineChars="405" w:firstLine="850"/>
+        <w:jc w:val="left"/>
+      </w:pPr>
+      <w:r>
+        <w:rPr>
+          <w:rFonts w:hint="eastAsia"/>
+        </w:rPr>
+        <w:tab/>
+        <w:t xml:space="preserve">   </w:t>
+      </w:r>
+      <w:r>
+        <w:rPr>
+          <w:rFonts w:hint="eastAsia"/>
+        </w:rPr>
+        <w:t>描述</w:t>
+      </w:r>
+      <w:r>
+        <w:t>describe</w:t>
+      </w:r>
+      <w:r>
+        <w:rPr>
+          <w:rFonts w:hint="eastAsia"/>
+        </w:rPr>
+        <w:t xml:space="preserve"> 1</w:t>
+      </w:r>
+    </w:p>
+    <w:p>
+      <w:pPr>
+        <w:ind w:leftChars="404" w:left="848"/>
+      </w:pPr>
+    </w:p>
+    <w:p>
+      <w:pPr>
+        <w:ind w:leftChars="404" w:left="848"/>
+      </w:pPr>
+      <w:r>
+        <w:rPr>
+          <w:rFonts w:hint="eastAsia"/>
+        </w:rPr>
+        <w:t>预期输出：无（但是在数据库中观看表中无数据）</w:t>
+      </w:r>
+    </w:p>
+    <w:p>
+      <w:pPr>
+        <w:ind w:leftChars="404" w:left="848"/>
+        <w:rPr>
+          <w:rFonts w:hint="eastAsia"/>
+        </w:rPr>
+      </w:pPr>
+    </w:p>
+    <w:p>
+      <w:pPr>
+        <w:pStyle w:val="aa"/>
+        <w:numPr>
+          <w:ilvl w:val="0"/>
+          <w:numId w:val="3"/>
+        </w:numPr>
+        <w:jc w:val="left"/>
+        <w:rPr>
+          <w:rFonts w:hint="eastAsia"/>
+        </w:rPr>
+      </w:pPr>
+      <w:bookmarkStart w:id="13" w:name="_Toc452291393"/>
+      <w:r>
+        <w:rPr>
+          <w:rFonts w:hint="eastAsia"/>
+        </w:rPr>
+        <w:t>修改事件测试</w:t>
+      </w:r>
+      <w:bookmarkEnd w:id="13"/>
+      <w:r>
+        <w:rPr>
+          <w:rFonts w:hint="eastAsia"/>
+        </w:rPr>
+        <w:tab/>
+      </w:r>
+      <w:r>
+        <w:rPr>
+          <w:rFonts w:hint="eastAsia"/>
+        </w:rPr>
+        <w:tab/>
+      </w:r>
+    </w:p>
+    <w:p>
+      <w:pPr>
+        <w:ind w:leftChars="404" w:left="848"/>
+      </w:pPr>
+      <w:r>
+        <w:rPr>
+          <w:rFonts w:hint="eastAsia"/>
+        </w:rPr>
+        <w:t>测试标题：修改</w:t>
+      </w:r>
+      <w:r>
+        <w:rPr>
+          <w:rFonts w:hint="eastAsia"/>
+        </w:rPr>
+        <w:t>事件测试</w:t>
+      </w:r>
+      <w:r>
+        <w:rPr>
+          <w:rFonts w:hint="eastAsia"/>
+        </w:rPr>
+        <w:t>——抛出异常</w:t>
+      </w:r>
+    </w:p>
+    <w:p>
+      <w:pPr>
+        <w:ind w:leftChars="404" w:left="848"/>
+      </w:pPr>
+      <w:r>
+        <w:rPr>
+          <w:rFonts w:hint="eastAsia"/>
+        </w:rPr>
+        <w:t>预置条件：数据库内无数据</w:t>
+      </w:r>
+    </w:p>
+    <w:p>
+      <w:pPr>
+        <w:ind w:firstLineChars="405" w:firstLine="850"/>
+        <w:jc w:val="left"/>
+      </w:pPr>
+      <w:r>
+        <w:rPr>
+          <w:rFonts w:hint="eastAsia"/>
+        </w:rPr>
+        <w:t>输入：</w:t>
+      </w:r>
+      <w:r>
+        <w:rPr>
+          <w:rFonts w:hint="eastAsia"/>
+        </w:rPr>
+        <w:t xml:space="preserve"> </w:t>
+      </w:r>
+      <w:r>
+        <w:rPr>
+          <w:rFonts w:hint="eastAsia"/>
+        </w:rPr>
+        <w:t>姓名</w:t>
+      </w:r>
+      <w:r>
+        <w:rPr>
+          <w:rFonts w:hint="eastAsia"/>
+        </w:rPr>
+        <w:t xml:space="preserve">name </w:t>
+      </w:r>
+      <w:r>
+        <w:rPr>
+          <w:rFonts w:hint="eastAsia"/>
+        </w:rPr>
+        <w:t>单元测试样例</w:t>
+      </w:r>
+      <w:r>
+        <w:rPr>
+          <w:rFonts w:hint="eastAsia"/>
+        </w:rPr>
+        <w:t>1</w:t>
+      </w:r>
+    </w:p>
+    <w:p>
+      <w:pPr>
+        <w:ind w:firstLineChars="405" w:firstLine="850"/>
+        <w:jc w:val="left"/>
+      </w:pPr>
+      <w:r>
+        <w:rPr>
+          <w:rFonts w:hint="eastAsia"/>
+        </w:rPr>
+        <w:t xml:space="preserve">       </w:t>
+      </w:r>
+      <w:r>
+        <w:rPr>
+          <w:rFonts w:hint="eastAsia"/>
+        </w:rPr>
+        <w:t>起始时间</w:t>
+      </w:r>
+      <w:proofErr w:type="spellStart"/>
+      <w:r>
+        <w:rPr>
+          <w:rFonts w:hint="eastAsia"/>
+        </w:rPr>
+        <w:t>begintime</w:t>
+      </w:r>
+      <w:proofErr w:type="spellEnd"/>
+      <w:r>
+        <w:rPr>
+          <w:rFonts w:hint="eastAsia"/>
+        </w:rPr>
+        <w:t xml:space="preserve"> 2016-5-29</w:t>
+      </w:r>
+    </w:p>
+    <w:p>
+      <w:pPr>
+        <w:ind w:firstLineChars="405" w:firstLine="850"/>
+        <w:jc w:val="left"/>
+      </w:pPr>
+      <w:r>
+        <w:rPr>
+          <w:rFonts w:hint="eastAsia"/>
+        </w:rPr>
+        <w:t xml:space="preserve">       </w:t>
+      </w:r>
+      <w:r>
+        <w:rPr>
+          <w:rFonts w:hint="eastAsia"/>
+        </w:rPr>
+        <w:t>结束时间</w:t>
+      </w:r>
+      <w:proofErr w:type="spellStart"/>
+      <w:r>
+        <w:rPr>
+          <w:rFonts w:hint="eastAsia"/>
+        </w:rPr>
+        <w:t>endtime</w:t>
+      </w:r>
+      <w:proofErr w:type="spellEnd"/>
+      <w:r>
+        <w:rPr>
+          <w:rFonts w:hint="eastAsia"/>
+        </w:rPr>
+        <w:t xml:space="preserve">  2017-11-1</w:t>
+      </w:r>
+    </w:p>
+    <w:p>
+      <w:pPr>
+        <w:ind w:firstLineChars="405" w:firstLine="850"/>
+        <w:jc w:val="left"/>
+      </w:pPr>
+      <w:r>
+        <w:rPr>
+          <w:rFonts w:hint="eastAsia"/>
+        </w:rPr>
+        <w:tab/>
+        <w:t xml:space="preserve">   </w:t>
+      </w:r>
+      <w:r>
+        <w:rPr>
+          <w:rFonts w:hint="eastAsia"/>
+        </w:rPr>
+        <w:t>是否提示：</w:t>
+      </w:r>
+      <w:r>
+        <w:rPr>
+          <w:rFonts w:hint="eastAsia"/>
+        </w:rPr>
+        <w:t xml:space="preserve">hint </w:t>
+      </w:r>
+      <w:proofErr w:type="spellStart"/>
+      <w:r>
+        <w:rPr>
+          <w:rFonts w:hint="eastAsia"/>
+        </w:rPr>
+        <w:t>fasle</w:t>
+      </w:r>
+      <w:proofErr w:type="spellEnd"/>
+    </w:p>
+    <w:p>
+      <w:pPr>
+        <w:ind w:firstLineChars="405" w:firstLine="850"/>
+        <w:jc w:val="left"/>
+      </w:pPr>
+      <w:r>
+        <w:rPr>
+          <w:rFonts w:hint="eastAsia"/>
+        </w:rPr>
+        <w:tab/>
+        <w:t xml:space="preserve">   </w:t>
+      </w:r>
+      <w:r>
+        <w:rPr>
+          <w:rFonts w:hint="eastAsia"/>
+        </w:rPr>
+        <w:t>优先级</w:t>
+      </w:r>
+      <w:r>
+        <w:rPr>
+          <w:rFonts w:hint="eastAsia"/>
+        </w:rPr>
+        <w:t xml:space="preserve"> level 1 </w:t>
+      </w:r>
+    </w:p>
+    <w:p>
+      <w:pPr>
+        <w:ind w:firstLineChars="405" w:firstLine="850"/>
+        <w:jc w:val="left"/>
+      </w:pPr>
+      <w:r>
+        <w:rPr>
+          <w:rFonts w:hint="eastAsia"/>
+        </w:rPr>
+        <w:tab/>
+        <w:t xml:space="preserve">   </w:t>
+      </w:r>
+      <w:r>
+        <w:rPr>
+          <w:rFonts w:hint="eastAsia"/>
+        </w:rPr>
+        <w:t>描述</w:t>
+      </w:r>
+      <w:r>
+        <w:t>describe</w:t>
+      </w:r>
+      <w:r>
+        <w:rPr>
+          <w:rFonts w:hint="eastAsia"/>
+        </w:rPr>
+        <w:t xml:space="preserve"> 1</w:t>
+      </w:r>
+    </w:p>
+    <w:p>
+      <w:pPr>
+        <w:ind w:leftChars="404" w:left="848"/>
+      </w:pPr>
+    </w:p>
+    <w:p>
+      <w:pPr>
+        <w:ind w:leftChars="404" w:left="848"/>
+      </w:pPr>
+      <w:r>
+        <w:rPr>
+          <w:rFonts w:hint="eastAsia"/>
+        </w:rPr>
+        <w:t>预期输出：无（但是在数据库中观看表中无数据）</w:t>
+      </w:r>
+    </w:p>
+    <w:p>
+      <w:pPr>
+        <w:ind w:leftChars="404" w:left="848"/>
+      </w:pPr>
+    </w:p>
+    <w:p>
+      <w:pPr>
+        <w:pStyle w:val="aa"/>
+        <w:ind w:left="420"/>
+        <w:jc w:val="left"/>
+        <w:rPr>
+          <w:rFonts w:hint="eastAsia"/>
+        </w:rPr>
+      </w:pPr>
+    </w:p>
+    <w:p/>
+    <w:p>
+      <w:pPr>
+        <w:pStyle w:val="aa"/>
+        <w:numPr>
+          <w:ilvl w:val="0"/>
+          <w:numId w:val="3"/>
+        </w:numPr>
+        <w:jc w:val="left"/>
+        <w:rPr>
+          <w:rFonts w:hint="eastAsia"/>
+        </w:rPr>
+      </w:pPr>
+      <w:bookmarkStart w:id="14" w:name="_Toc452291394"/>
+      <w:proofErr w:type="spellStart"/>
+      <w:r>
+        <w:rPr>
+          <w:rFonts w:hint="eastAsia"/>
+        </w:rPr>
+        <w:lastRenderedPageBreak/>
         <w:t>junit</w:t>
       </w:r>
       <w:proofErr w:type="spellEnd"/>
@@ -4628,13 +6196,10 @@
         </w:rPr>
         <w:t>运行结果</w:t>
       </w:r>
-    </w:p>
-    <w:p>
-      <w:pPr>
-        <w:rPr>
-          <w:rFonts w:hint="eastAsia"/>
-        </w:rPr>
-      </w:pPr>
+      <w:bookmarkEnd w:id="14"/>
+    </w:p>
+    <w:p/>
+    <w:p>
       <w:r>
         <w:rPr>
           <w:rFonts w:hint="eastAsia"/>
@@ -5776,7 +7341,7 @@
 </file>
 
 <file path=customXml/itemProps1.xml><?xml version="1.0" encoding="utf-8"?>
-<ds:datastoreItem xmlns:ds="http://schemas.openxmlformats.org/officeDocument/2006/customXml" ds:itemID="{F7A8BA9A-B3FC-4BBD-BEC3-A148CBE1F327}">
+<ds:datastoreItem xmlns:ds="http://schemas.openxmlformats.org/officeDocument/2006/customXml" ds:itemID="{A95FD577-F014-4FDB-9770-CF69260A6CB3}">
   <ds:schemaRefs>
     <ds:schemaRef ds:uri="http://schemas.openxmlformats.org/officeDocument/2006/bibliography"/>
   </ds:schemaRefs>
